--- a/test-specifications/test-specifications.docx
+++ b/test-specifications/test-specifications.docx
@@ -9,16 +9,16 @@
         <w:tblLook w:val="04A0" w:firstRow="1" w:lastRow="0" w:firstColumn="1" w:lastColumn="0" w:noHBand="0" w:noVBand="1"/>
       </w:tblPr>
       <w:tblGrid>
-        <w:gridCol w:w="2314"/>
-        <w:gridCol w:w="2051"/>
-        <w:gridCol w:w="277"/>
-        <w:gridCol w:w="2243"/>
-        <w:gridCol w:w="2465"/>
+        <w:gridCol w:w="2384"/>
+        <w:gridCol w:w="2036"/>
+        <w:gridCol w:w="275"/>
+        <w:gridCol w:w="2209"/>
+        <w:gridCol w:w="2446"/>
       </w:tblGrid>
       <w:tr>
         <w:tc>
           <w:tcPr>
-            <w:tcW w:w="4511" w:type="dxa"/>
+            <w:tcW w:w="4420" w:type="dxa"/>
             <w:gridSpan w:val="2"/>
             <w:tcBorders>
               <w:right w:val="nil"/>
@@ -26,8 +26,13 @@
           </w:tcPr>
           <w:p>
             <w:r>
-              <w:t>class name: Event</w:t>
-            </w:r>
+              <w:t xml:space="preserve">class name: </w:t>
+            </w:r>
+            <w:proofErr w:type="spellStart"/>
+            <w:r>
+              <w:t>TransactionManagerController</w:t>
+            </w:r>
+            <w:proofErr w:type="spellEnd"/>
           </w:p>
           <w:p>
             <w:r>
@@ -45,7 +50,7 @@
         </w:tc>
         <w:tc>
           <w:tcPr>
-            <w:tcW w:w="277" w:type="dxa"/>
+            <w:tcW w:w="275" w:type="dxa"/>
             <w:tcBorders>
               <w:left w:val="nil"/>
               <w:right w:val="nil"/>
@@ -62,7 +67,7 @@
         </w:tc>
         <w:tc>
           <w:tcPr>
-            <w:tcW w:w="2250" w:type="dxa"/>
+            <w:tcW w:w="2209" w:type="dxa"/>
             <w:tcBorders>
               <w:left w:val="nil"/>
               <w:right w:val="nil"/>
@@ -72,7 +77,7 @@
         </w:tc>
         <w:tc>
           <w:tcPr>
-            <w:tcW w:w="2538" w:type="dxa"/>
+            <w:tcW w:w="2446" w:type="dxa"/>
             <w:tcBorders>
               <w:left w:val="nil"/>
             </w:tcBorders>
@@ -83,7 +88,7 @@
       <w:tr>
         <w:tc>
           <w:tcPr>
-            <w:tcW w:w="2394" w:type="dxa"/>
+            <w:tcW w:w="2384" w:type="dxa"/>
           </w:tcPr>
           <w:p>
             <w:r>
@@ -93,7 +98,7 @@
         </w:tc>
         <w:tc>
           <w:tcPr>
-            <w:tcW w:w="2394" w:type="dxa"/>
+            <w:tcW w:w="2311" w:type="dxa"/>
             <w:gridSpan w:val="2"/>
           </w:tcPr>
           <w:p>
@@ -104,17 +109,20 @@
         </w:tc>
         <w:tc>
           <w:tcPr>
-            <w:tcW w:w="2250" w:type="dxa"/>
-          </w:tcPr>
-          <w:p>
-            <w:r>
-              <w:t>Test description and Input Date</w:t>
-            </w:r>
-          </w:p>
-        </w:tc>
-        <w:tc>
-          <w:tcPr>
-            <w:tcW w:w="2538" w:type="dxa"/>
+            <w:tcW w:w="2209" w:type="dxa"/>
+          </w:tcPr>
+          <w:p>
+            <w:r>
+              <w:t>Test description and Input Dat</w:t>
+            </w:r>
+            <w:r>
+              <w:t>a</w:t>
+            </w:r>
+          </w:p>
+        </w:tc>
+        <w:tc>
+          <w:tcPr>
+            <w:tcW w:w="2446" w:type="dxa"/>
           </w:tcPr>
           <w:p>
             <w:r>
@@ -126,7 +134,7 @@
       <w:tr>
         <w:tc>
           <w:tcPr>
-            <w:tcW w:w="2394" w:type="dxa"/>
+            <w:tcW w:w="2384" w:type="dxa"/>
           </w:tcPr>
           <w:p>
             <w:r>
@@ -136,62 +144,42 @@
         </w:tc>
         <w:tc>
           <w:tcPr>
-            <w:tcW w:w="2394" w:type="dxa"/>
+            <w:tcW w:w="2311" w:type="dxa"/>
             <w:gridSpan w:val="2"/>
           </w:tcPr>
           <w:p>
             <w:r>
-              <w:t>The method shall return true for any two events that are equal</w:t>
-            </w:r>
-          </w:p>
-        </w:tc>
-        <w:tc>
-          <w:tcPr>
-            <w:tcW w:w="2250" w:type="dxa"/>
-          </w:tcPr>
-          <w:p>
-            <w:pPr>
-              <w:pStyle w:val="ListParagraph"/>
-              <w:numPr>
-                <w:ilvl w:val="0"/>
-                <w:numId w:val="1"/>
-              </w:numPr>
-            </w:pPr>
-            <w:r>
-              <w:t xml:space="preserve">Create two Event objects with equal dates, timeslot, locations, and </w:t>
-            </w:r>
-            <w:proofErr w:type="gramStart"/>
-            <w:r>
-              <w:t>durations</w:t>
-            </w:r>
-            <w:proofErr w:type="gramEnd"/>
-          </w:p>
-          <w:p>
-            <w:pPr>
-              <w:pStyle w:val="ListParagraph"/>
-              <w:numPr>
-                <w:ilvl w:val="0"/>
-                <w:numId w:val="1"/>
-              </w:numPr>
-            </w:pPr>
-            <w:r>
-              <w:t xml:space="preserve">Test data “11/29/2023, Evening, HLL114, CS, 90 minutes” and </w:t>
-            </w:r>
-            <w:r>
-              <w:t>“11/29/2023, Evening, HLL114, CS, 90 minutes”</w:t>
-            </w:r>
-          </w:p>
-        </w:tc>
-        <w:tc>
-          <w:tcPr>
-            <w:tcW w:w="2538" w:type="dxa"/>
-          </w:tcPr>
-          <w:p>
-            <w:r>
-              <w:t>t</w:t>
-            </w:r>
-            <w:r>
-              <w:t>rue</w:t>
+              <w:t>The method shall return</w:t>
+            </w:r>
+            <w:r>
+              <w:t xml:space="preserve"> “</w:t>
+            </w:r>
+            <w:r>
+              <w:t>Account Database is empty!</w:t>
+            </w:r>
+            <w:r>
+              <w:t>” if the Print Sorted button is pressed while the database is empty.</w:t>
+            </w:r>
+          </w:p>
+          <w:p/>
+        </w:tc>
+        <w:tc>
+          <w:tcPr>
+            <w:tcW w:w="2209" w:type="dxa"/>
+          </w:tcPr>
+          <w:p>
+            <w:r>
+              <w:t>Press Print Sorted button while database is empty.</w:t>
+            </w:r>
+          </w:p>
+        </w:tc>
+        <w:tc>
+          <w:tcPr>
+            <w:tcW w:w="2446" w:type="dxa"/>
+          </w:tcPr>
+          <w:p>
+            <w:r>
+              <w:t>“Account Database is empty!”</w:t>
             </w:r>
           </w:p>
         </w:tc>
@@ -199,7 +187,7 @@
       <w:tr>
         <w:tc>
           <w:tcPr>
-            <w:tcW w:w="2394" w:type="dxa"/>
+            <w:tcW w:w="2384" w:type="dxa"/>
           </w:tcPr>
           <w:p>
             <w:r>
@@ -209,56 +197,51 @@
         </w:tc>
         <w:tc>
           <w:tcPr>
-            <w:tcW w:w="2394" w:type="dxa"/>
+            <w:tcW w:w="2311" w:type="dxa"/>
             <w:gridSpan w:val="2"/>
           </w:tcPr>
           <w:p>
             <w:r>
-              <w:t>The method shall return false for two events where the dates are not equal</w:t>
-            </w:r>
-          </w:p>
-        </w:tc>
-        <w:tc>
-          <w:tcPr>
-            <w:tcW w:w="2250" w:type="dxa"/>
-          </w:tcPr>
-          <w:p>
-            <w:pPr>
-              <w:pStyle w:val="ListParagraph"/>
-              <w:numPr>
-                <w:ilvl w:val="0"/>
-                <w:numId w:val="2"/>
-              </w:numPr>
-            </w:pPr>
-            <w:r>
-              <w:t xml:space="preserve">Create two Event objects where the dates are not equal, but all other objects </w:t>
-            </w:r>
-            <w:proofErr w:type="gramStart"/>
-            <w:r>
-              <w:t>are</w:t>
-            </w:r>
-            <w:proofErr w:type="gramEnd"/>
-          </w:p>
-          <w:p>
-            <w:pPr>
-              <w:pStyle w:val="ListParagraph"/>
-              <w:numPr>
-                <w:ilvl w:val="0"/>
-                <w:numId w:val="2"/>
-              </w:numPr>
-            </w:pPr>
-            <w:r>
-              <w:t>Test data “2/17/2024, Evening, HLL114, CS, 90 minutes” and “11/29/2023, Evening, HLL114, CS, 90 minutes”</w:t>
-            </w:r>
-          </w:p>
-        </w:tc>
-        <w:tc>
-          <w:tcPr>
-            <w:tcW w:w="2538" w:type="dxa"/>
-          </w:tcPr>
-          <w:p>
-            <w:r>
-              <w:t>false</w:t>
+              <w:t>The method shall return “</w:t>
+            </w:r>
+            <w:r>
+              <w:t>Account Database is empty!</w:t>
+            </w:r>
+            <w:r>
+              <w:t xml:space="preserve">” if the Print </w:t>
+            </w:r>
+            <w:r>
+              <w:t xml:space="preserve">Updated Balances </w:t>
+            </w:r>
+            <w:r>
+              <w:t>button is pressed while the database is empty.</w:t>
+            </w:r>
+          </w:p>
+          <w:p/>
+        </w:tc>
+        <w:tc>
+          <w:tcPr>
+            <w:tcW w:w="2209" w:type="dxa"/>
+          </w:tcPr>
+          <w:p>
+            <w:r>
+              <w:t>Press Print</w:t>
+            </w:r>
+            <w:r>
+              <w:t xml:space="preserve"> Updated Balances </w:t>
+            </w:r>
+            <w:r>
+              <w:t>button while database is empty.</w:t>
+            </w:r>
+          </w:p>
+        </w:tc>
+        <w:tc>
+          <w:tcPr>
+            <w:tcW w:w="2446" w:type="dxa"/>
+          </w:tcPr>
+          <w:p>
+            <w:r>
+              <w:t>“Account Database is empty!”</w:t>
             </w:r>
           </w:p>
         </w:tc>
@@ -266,7 +249,7 @@
       <w:tr>
         <w:tc>
           <w:tcPr>
-            <w:tcW w:w="2394" w:type="dxa"/>
+            <w:tcW w:w="2384" w:type="dxa"/>
           </w:tcPr>
           <w:p>
             <w:r>
@@ -276,118 +259,330 @@
         </w:tc>
         <w:tc>
           <w:tcPr>
-            <w:tcW w:w="2394" w:type="dxa"/>
+            <w:tcW w:w="2311" w:type="dxa"/>
             <w:gridSpan w:val="2"/>
           </w:tcPr>
           <w:p>
             <w:r>
-              <w:t>The method shall return false for two events where the time is not equals</w:t>
-            </w:r>
-          </w:p>
-        </w:tc>
-        <w:tc>
-          <w:tcPr>
-            <w:tcW w:w="2250" w:type="dxa"/>
-          </w:tcPr>
-          <w:p>
-            <w:pPr>
-              <w:pStyle w:val="ListParagraph"/>
-              <w:numPr>
-                <w:ilvl w:val="0"/>
-                <w:numId w:val="3"/>
-              </w:numPr>
-            </w:pPr>
-            <w:r>
-              <w:t xml:space="preserve">Create two Event objects where the times are not equal, but all other objects </w:t>
-            </w:r>
-            <w:proofErr w:type="gramStart"/>
-            <w:r>
-              <w:t>are</w:t>
-            </w:r>
-            <w:proofErr w:type="gramEnd"/>
-          </w:p>
-          <w:p>
-            <w:pPr>
-              <w:pStyle w:val="ListParagraph"/>
-              <w:numPr>
-                <w:ilvl w:val="0"/>
-                <w:numId w:val="3"/>
-              </w:numPr>
-            </w:pPr>
-            <w:r>
-              <w:t xml:space="preserve">Test data </w:t>
-            </w:r>
-            <w:r>
-              <w:t>“</w:t>
-            </w:r>
-            <w:r>
-              <w:t>11</w:t>
-            </w:r>
-            <w:r>
-              <w:t>/</w:t>
-            </w:r>
-            <w:r>
-              <w:t>29</w:t>
-            </w:r>
-            <w:r>
-              <w:t>/202</w:t>
-            </w:r>
-            <w:r>
-              <w:t>3</w:t>
-            </w:r>
-            <w:r>
-              <w:t xml:space="preserve">, </w:t>
-            </w:r>
-            <w:r>
-              <w:t>Morning</w:t>
-            </w:r>
-            <w:r>
-              <w:t xml:space="preserve">, </w:t>
-            </w:r>
-            <w:r>
-              <w:lastRenderedPageBreak/>
-              <w:t>HLL114, CS, 90 minutes” and “11/29/2023, Evening, HLL114, CS, 90 minutes”</w:t>
-            </w:r>
-          </w:p>
-        </w:tc>
-        <w:tc>
-          <w:tcPr>
-            <w:tcW w:w="2538" w:type="dxa"/>
-          </w:tcPr>
+              <w:t>The method shall return “</w:t>
+            </w:r>
+            <w:r>
+              <w:t>Account Database is empty!</w:t>
+            </w:r>
+            <w:r>
+              <w:t xml:space="preserve">” if the Print </w:t>
+            </w:r>
+            <w:r>
+              <w:t>Fees and Interest</w:t>
+            </w:r>
+            <w:r>
+              <w:t xml:space="preserve"> button is pressed while the database is empty.</w:t>
+            </w:r>
+          </w:p>
           <w:p/>
+        </w:tc>
+        <w:tc>
+          <w:tcPr>
+            <w:tcW w:w="2209" w:type="dxa"/>
+          </w:tcPr>
+          <w:p>
+            <w:r>
+              <w:t xml:space="preserve">Press Print </w:t>
+            </w:r>
+            <w:r>
+              <w:t>Fees and Interest</w:t>
+            </w:r>
+            <w:r>
+              <w:t xml:space="preserve"> button while database is empty.</w:t>
+            </w:r>
+          </w:p>
+        </w:tc>
+        <w:tc>
+          <w:tcPr>
+            <w:tcW w:w="2446" w:type="dxa"/>
+          </w:tcPr>
+          <w:p>
+            <w:r>
+              <w:t>“Account Database is empty!”</w:t>
+            </w:r>
+          </w:p>
         </w:tc>
       </w:tr>
       <w:tr>
         <w:tc>
           <w:tcPr>
-            <w:tcW w:w="2394" w:type="dxa"/>
-          </w:tcPr>
+            <w:tcW w:w="2384" w:type="dxa"/>
+          </w:tcPr>
+          <w:p>
+            <w:r>
+              <w:t>4</w:t>
+            </w:r>
+          </w:p>
+        </w:tc>
+        <w:tc>
+          <w:tcPr>
+            <w:tcW w:w="2311" w:type="dxa"/>
+            <w:gridSpan w:val="2"/>
+          </w:tcPr>
+          <w:p>
+            <w:r>
+              <w:t>The method shall return “</w:t>
+            </w:r>
+            <w:r>
+              <w:t>Missing First Name” if Open button is pressed while the First Name field is empty.</w:t>
+            </w:r>
+          </w:p>
           <w:p/>
         </w:tc>
         <w:tc>
           <w:tcPr>
-            <w:tcW w:w="2394" w:type="dxa"/>
+            <w:tcW w:w="2209" w:type="dxa"/>
+          </w:tcPr>
+          <w:p>
+            <w:r>
+              <w:t xml:space="preserve">Press </w:t>
+            </w:r>
+            <w:r>
+              <w:t>Open Button while First Name field is empty.</w:t>
+            </w:r>
+          </w:p>
+        </w:tc>
+        <w:tc>
+          <w:tcPr>
+            <w:tcW w:w="2446" w:type="dxa"/>
+          </w:tcPr>
+          <w:p>
+            <w:r>
+              <w:t>“Missing First Name”</w:t>
+            </w:r>
+          </w:p>
+        </w:tc>
+      </w:tr>
+      <w:tr>
+        <w:tc>
+          <w:tcPr>
+            <w:tcW w:w="2384" w:type="dxa"/>
+          </w:tcPr>
+          <w:p>
+            <w:r>
+              <w:t>5</w:t>
+            </w:r>
+          </w:p>
+        </w:tc>
+        <w:tc>
+          <w:tcPr>
+            <w:tcW w:w="2311" w:type="dxa"/>
             <w:gridSpan w:val="2"/>
           </w:tcPr>
+          <w:p>
+            <w:r>
+              <w:t xml:space="preserve">The method shall return “Missing </w:t>
+            </w:r>
+            <w:r>
+              <w:t xml:space="preserve">Last </w:t>
+            </w:r>
+            <w:r>
+              <w:t xml:space="preserve">Name” if Open button is pressed while the </w:t>
+            </w:r>
+            <w:r>
+              <w:t xml:space="preserve">Last </w:t>
+            </w:r>
+            <w:r>
+              <w:t>Name field is empty.</w:t>
+            </w:r>
+          </w:p>
           <w:p/>
         </w:tc>
         <w:tc>
           <w:tcPr>
-            <w:tcW w:w="2250" w:type="dxa"/>
-          </w:tcPr>
+            <w:tcW w:w="2209" w:type="dxa"/>
+          </w:tcPr>
+          <w:p>
+            <w:r>
+              <w:t xml:space="preserve">Press Open Button while </w:t>
+            </w:r>
+            <w:r>
+              <w:t>Last</w:t>
+            </w:r>
+            <w:r>
+              <w:t xml:space="preserve"> Name field is empty.</w:t>
+            </w:r>
+          </w:p>
+        </w:tc>
+        <w:tc>
+          <w:tcPr>
+            <w:tcW w:w="2446" w:type="dxa"/>
+          </w:tcPr>
+          <w:p>
+            <w:r>
+              <w:t>“Missing Last Name”</w:t>
+            </w:r>
+          </w:p>
+        </w:tc>
+      </w:tr>
+      <w:tr>
+        <w:tc>
+          <w:tcPr>
+            <w:tcW w:w="2384" w:type="dxa"/>
+          </w:tcPr>
+          <w:p>
+            <w:r>
+              <w:t>6</w:t>
+            </w:r>
+          </w:p>
+        </w:tc>
+        <w:tc>
+          <w:tcPr>
+            <w:tcW w:w="2311" w:type="dxa"/>
+            <w:gridSpan w:val="2"/>
+          </w:tcPr>
+          <w:p>
+            <w:r>
+              <w:t xml:space="preserve">The method shall return “Missing </w:t>
+            </w:r>
+            <w:r>
+              <w:t>Date of Birth</w:t>
+            </w:r>
+            <w:r>
+              <w:t xml:space="preserve">” if Open button is pressed while the </w:t>
+            </w:r>
+            <w:r>
+              <w:t xml:space="preserve">Date of Birth </w:t>
+            </w:r>
+            <w:r>
+              <w:t>field is empty.</w:t>
+            </w:r>
+          </w:p>
+        </w:tc>
+        <w:tc>
+          <w:tcPr>
+            <w:tcW w:w="2209" w:type="dxa"/>
+          </w:tcPr>
+          <w:p>
+            <w:r>
+              <w:t>Press Open button while Date of Birth field is empty.</w:t>
+            </w:r>
+          </w:p>
+        </w:tc>
+        <w:tc>
+          <w:tcPr>
+            <w:tcW w:w="2446" w:type="dxa"/>
+          </w:tcPr>
+          <w:p>
+            <w:r>
+              <w:t>“Missing Date of Birth.</w:t>
+            </w:r>
+          </w:p>
+        </w:tc>
+      </w:tr>
+      <w:tr>
+        <w:tc>
+          <w:tcPr>
+            <w:tcW w:w="2384" w:type="dxa"/>
+          </w:tcPr>
+          <w:p>
+            <w:r>
+              <w:lastRenderedPageBreak/>
+              <w:t>7</w:t>
+            </w:r>
+          </w:p>
+        </w:tc>
+        <w:tc>
+          <w:tcPr>
+            <w:tcW w:w="2311" w:type="dxa"/>
+            <w:gridSpan w:val="2"/>
+          </w:tcPr>
+          <w:p>
+            <w:r>
+              <w:t xml:space="preserve">The method shall return “Missing </w:t>
+            </w:r>
+            <w:r>
+              <w:t>Amount</w:t>
+            </w:r>
+            <w:r>
+              <w:t xml:space="preserve">” if Open button is pressed while the </w:t>
+            </w:r>
+            <w:r>
+              <w:t>Amount</w:t>
+            </w:r>
+            <w:r>
+              <w:t xml:space="preserve"> field is empty.</w:t>
+            </w:r>
+          </w:p>
           <w:p/>
         </w:tc>
         <w:tc>
           <w:tcPr>
-            <w:tcW w:w="2538" w:type="dxa"/>
-          </w:tcPr>
-          <w:p/>
+            <w:tcW w:w="2209" w:type="dxa"/>
+          </w:tcPr>
+          <w:p>
+            <w:r>
+              <w:t>Press Open Button while Open field is empty.</w:t>
+            </w:r>
+          </w:p>
+        </w:tc>
+        <w:tc>
+          <w:tcPr>
+            <w:tcW w:w="2446" w:type="dxa"/>
+          </w:tcPr>
+          <w:p>
+            <w:r>
+              <w:t>“Missing amount”</w:t>
+            </w:r>
+          </w:p>
+        </w:tc>
+      </w:tr>
+      <w:tr>
+        <w:tc>
+          <w:tcPr>
+            <w:tcW w:w="2384" w:type="dxa"/>
+          </w:tcPr>
+          <w:p>
+            <w:r>
+              <w:t>8</w:t>
+            </w:r>
+          </w:p>
+        </w:tc>
+        <w:tc>
+          <w:tcPr>
+            <w:tcW w:w="2311" w:type="dxa"/>
+            <w:gridSpan w:val="2"/>
+          </w:tcPr>
+          <w:p>
+            <w:r>
+              <w:t>The method shall return “No Account Type Selected” if Open button is pressed while an Account Type button is not selected</w:t>
+            </w:r>
+          </w:p>
+        </w:tc>
+        <w:tc>
+          <w:tcPr>
+            <w:tcW w:w="2209" w:type="dxa"/>
+          </w:tcPr>
+          <w:p>
+            <w:r>
+              <w:t>Press Open button while no Account Type button is selected</w:t>
+            </w:r>
+          </w:p>
+        </w:tc>
+        <w:tc>
+          <w:tcPr>
+            <w:tcW w:w="2446" w:type="dxa"/>
+          </w:tcPr>
+          <w:p>
+            <w:r>
+              <w:t>“No Account Type Selected”</w:t>
+            </w:r>
+          </w:p>
         </w:tc>
       </w:tr>
     </w:tbl>
     <w:p/>
     <w:p/>
-    <w:p/>
+    <w:p>
+      <w:r>
+        <w:t>// Old table from last project</w:t>
+      </w:r>
+    </w:p>
     <w:tbl>
       <w:tblPr>
         <w:tblStyle w:val="TableGrid"/>
@@ -415,13 +610,7 @@
           </w:p>
           <w:p>
             <w:r>
-              <w:t xml:space="preserve">method signature: </w:t>
-            </w:r>
-            <w:r>
-              <w:t xml:space="preserve"> </w:t>
-            </w:r>
-            <w:r>
-              <w:t xml:space="preserve">public Boolean </w:t>
+              <w:t xml:space="preserve">method signature:  public Boolean </w:t>
             </w:r>
             <w:proofErr w:type="spellStart"/>
             <w:proofErr w:type="gramStart"/>
@@ -495,7 +684,10 @@
           </w:tcPr>
           <w:p>
             <w:r>
-              <w:t>Test description and Input Date</w:t>
+              <w:t>Test description and Input Dat</w:t>
+            </w:r>
+            <w:r>
+              <w:t>a</w:t>
             </w:r>
           </w:p>
         </w:tc>
@@ -701,6 +893,7 @@
               </w:numPr>
             </w:pPr>
             <w:r>
+              <w:lastRenderedPageBreak/>
               <w:t>Test data: “2/29/2023”</w:t>
             </w:r>
           </w:p>
@@ -711,6 +904,7 @@
           </w:tcPr>
           <w:p>
             <w:r>
+              <w:lastRenderedPageBreak/>
               <w:t>false</w:t>
             </w:r>
           </w:p>
@@ -1833,7 +2027,6 @@
   <w:style w:type="character" w:default="1" w:styleId="DefaultParagraphFont">
     <w:name w:val="Default Paragraph Font"/>
     <w:uiPriority w:val="1"/>
-    <w:semiHidden/>
     <w:unhideWhenUsed/>
   </w:style>
   <w:style w:type="table" w:default="1" w:styleId="TableNormal">
@@ -1886,6 +2079,36 @@
       <w:ind w:left="720"/>
       <w:contextualSpacing/>
     </w:pPr>
+  </w:style>
+  <w:style w:type="paragraph" w:styleId="HTMLPreformatted">
+    <w:name w:val="HTML Preformatted"/>
+    <w:basedOn w:val="Normal"/>
+    <w:link w:val="HTMLPreformattedChar"/>
+    <w:uiPriority w:val="99"/>
+    <w:semiHidden/>
+    <w:unhideWhenUsed/>
+    <w:rsid w:val="00AA1688"/>
+    <w:pPr>
+      <w:spacing w:after="0" w:line="240" w:lineRule="auto"/>
+    </w:pPr>
+    <w:rPr>
+      <w:rFonts w:ascii="Consolas" w:hAnsi="Consolas"/>
+      <w:sz w:val="20"/>
+      <w:szCs w:val="20"/>
+    </w:rPr>
+  </w:style>
+  <w:style w:type="character" w:customStyle="1" w:styleId="HTMLPreformattedChar">
+    <w:name w:val="HTML Preformatted Char"/>
+    <w:basedOn w:val="DefaultParagraphFont"/>
+    <w:link w:val="HTMLPreformatted"/>
+    <w:uiPriority w:val="99"/>
+    <w:semiHidden/>
+    <w:rsid w:val="00AA1688"/>
+    <w:rPr>
+      <w:rFonts w:ascii="Consolas" w:hAnsi="Consolas"/>
+      <w:sz w:val="20"/>
+      <w:szCs w:val="20"/>
+    </w:rPr>
   </w:style>
 </w:styles>
 </file>

--- a/test-specifications/test-specifications.docx
+++ b/test-specifications/test-specifications.docx
@@ -26,25 +26,7 @@
           </w:tcPr>
           <w:p>
             <w:r>
-              <w:t xml:space="preserve">class name: </w:t>
-            </w:r>
-            <w:proofErr w:type="spellStart"/>
-            <w:r>
-              <w:t>TransactionManagerController</w:t>
-            </w:r>
-            <w:proofErr w:type="spellEnd"/>
-          </w:p>
-          <w:p>
-            <w:r>
-              <w:t xml:space="preserve">method signature: public Boolean </w:t>
-            </w:r>
-            <w:proofErr w:type="gramStart"/>
-            <w:r>
-              <w:t>equals(</w:t>
-            </w:r>
-            <w:proofErr w:type="gramEnd"/>
-            <w:r>
-              <w:t>Object obj) {}</w:t>
+              <w:t>GUI</w:t>
             </w:r>
           </w:p>
         </w:tc>
@@ -208,13 +190,7 @@
               <w:t>Account Database is empty!</w:t>
             </w:r>
             <w:r>
-              <w:t xml:space="preserve">” if the Print </w:t>
-            </w:r>
-            <w:r>
-              <w:t xml:space="preserve">Updated Balances </w:t>
-            </w:r>
-            <w:r>
-              <w:t>button is pressed while the database is empty.</w:t>
+              <w:t>” if the Print Updated Balances button is pressed while the database is empty.</w:t>
             </w:r>
           </w:p>
           <w:p/>
@@ -225,13 +201,7 @@
           </w:tcPr>
           <w:p>
             <w:r>
-              <w:t>Press Print</w:t>
-            </w:r>
-            <w:r>
-              <w:t xml:space="preserve"> Updated Balances </w:t>
-            </w:r>
-            <w:r>
-              <w:t>button while database is empty.</w:t>
+              <w:t>Press Print Updated Balances button while database is empty.</w:t>
             </w:r>
           </w:p>
         </w:tc>
@@ -270,13 +240,7 @@
               <w:t>Account Database is empty!</w:t>
             </w:r>
             <w:r>
-              <w:t xml:space="preserve">” if the Print </w:t>
-            </w:r>
-            <w:r>
-              <w:t>Fees and Interest</w:t>
-            </w:r>
-            <w:r>
-              <w:t xml:space="preserve"> button is pressed while the database is empty.</w:t>
+              <w:t>” if the Print Fees and Interest button is pressed while the database is empty.</w:t>
             </w:r>
           </w:p>
           <w:p/>
@@ -287,13 +251,7 @@
           </w:tcPr>
           <w:p>
             <w:r>
-              <w:t xml:space="preserve">Press Print </w:t>
-            </w:r>
-            <w:r>
-              <w:t>Fees and Interest</w:t>
-            </w:r>
-            <w:r>
-              <w:t xml:space="preserve"> button while database is empty.</w:t>
+              <w:t>Press Print Fees and Interest button while database is empty.</w:t>
             </w:r>
           </w:p>
         </w:tc>
@@ -326,10 +284,13 @@
           </w:tcPr>
           <w:p>
             <w:r>
-              <w:t>The method shall return “</w:t>
-            </w:r>
-            <w:r>
-              <w:t>Missing First Name” if Open button is pressed while the First Name field is empty.</w:t>
+              <w:t xml:space="preserve">The method shall return “Missing First Name” if </w:t>
+            </w:r>
+            <w:r>
+              <w:t>Open, Close, Deposit or Withdrawal</w:t>
+            </w:r>
+            <w:r>
+              <w:t xml:space="preserve"> button is pressed while the First Name field is empty.</w:t>
             </w:r>
           </w:p>
           <w:p/>
@@ -340,10 +301,13 @@
           </w:tcPr>
           <w:p>
             <w:r>
-              <w:t xml:space="preserve">Press </w:t>
-            </w:r>
-            <w:r>
-              <w:t>Open Button while First Name field is empty.</w:t>
+              <w:t>Press Open</w:t>
+            </w:r>
+            <w:r>
+              <w:t>, Close, Deposit or Withdrawal</w:t>
+            </w:r>
+            <w:r>
+              <w:t xml:space="preserve"> Button while First Name field is empty.</w:t>
             </w:r>
           </w:p>
         </w:tc>
@@ -376,19 +340,13 @@
           </w:tcPr>
           <w:p>
             <w:r>
-              <w:t xml:space="preserve">The method shall return “Missing </w:t>
-            </w:r>
-            <w:r>
-              <w:t xml:space="preserve">Last </w:t>
-            </w:r>
-            <w:r>
-              <w:t xml:space="preserve">Name” if Open button is pressed while the </w:t>
-            </w:r>
-            <w:r>
-              <w:t xml:space="preserve">Last </w:t>
-            </w:r>
-            <w:r>
-              <w:t>Name field is empty.</w:t>
+              <w:t xml:space="preserve">The method shall return “Missing Last Name” if </w:t>
+            </w:r>
+            <w:r>
+              <w:t>Open, Close, Deposit or Withdrawal</w:t>
+            </w:r>
+            <w:r>
+              <w:t xml:space="preserve"> button is pressed while the Last Name field is empty.</w:t>
             </w:r>
           </w:p>
           <w:p/>
@@ -399,13 +357,13 @@
           </w:tcPr>
           <w:p>
             <w:r>
-              <w:t xml:space="preserve">Press Open Button while </w:t>
-            </w:r>
-            <w:r>
-              <w:t>Last</w:t>
-            </w:r>
-            <w:r>
-              <w:t xml:space="preserve"> Name field is empty.</w:t>
+              <w:t xml:space="preserve">Press </w:t>
+            </w:r>
+            <w:r>
+              <w:t>Open, Close, Deposit or Withdrawal</w:t>
+            </w:r>
+            <w:r>
+              <w:t xml:space="preserve"> Button while Last Name field is empty.</w:t>
             </w:r>
           </w:p>
         </w:tc>
@@ -444,7 +402,17 @@
               <w:t>Date of Birth</w:t>
             </w:r>
             <w:r>
-              <w:t xml:space="preserve">” if Open button is pressed while the </w:t>
+              <w:t xml:space="preserve">” if </w:t>
+            </w:r>
+            <w:r>
+              <w:t xml:space="preserve">Open, Close, Deposit or Withdrawal </w:t>
+            </w:r>
+            <w:r>
+              <w:t xml:space="preserve">button is pressed while </w:t>
+            </w:r>
+            <w:r>
+              <w:lastRenderedPageBreak/>
+              <w:t xml:space="preserve">the </w:t>
             </w:r>
             <w:r>
               <w:t xml:space="preserve">Date of Birth </w:t>
@@ -460,7 +428,14 @@
           </w:tcPr>
           <w:p>
             <w:r>
-              <w:t>Press Open button while Date of Birth field is empty.</w:t>
+              <w:lastRenderedPageBreak/>
+              <w:t xml:space="preserve">Press </w:t>
+            </w:r>
+            <w:r>
+              <w:t xml:space="preserve">Open, Close, Deposit or Withdrawal </w:t>
+            </w:r>
+            <w:r>
+              <w:t>button while Date of Birth field is empty.</w:t>
             </w:r>
           </w:p>
         </w:tc>
@@ -470,7 +445,10 @@
           </w:tcPr>
           <w:p>
             <w:r>
-              <w:t>“Missing Date of Birth.</w:t>
+              <w:t>“Missing Date of Birth</w:t>
+            </w:r>
+            <w:r>
+              <w:t>”</w:t>
             </w:r>
           </w:p>
         </w:tc>
@@ -482,7 +460,6 @@
           </w:tcPr>
           <w:p>
             <w:r>
-              <w:lastRenderedPageBreak/>
               <w:t>7</w:t>
             </w:r>
           </w:p>
@@ -494,30 +471,36 @@
           </w:tcPr>
           <w:p>
             <w:r>
-              <w:t xml:space="preserve">The method shall return “Missing </w:t>
+              <w:t xml:space="preserve">The method shall return “Missing Amount” if </w:t>
+            </w:r>
+            <w:r>
+              <w:t xml:space="preserve">Open, Close, Deposit or Withdrawal </w:t>
+            </w:r>
+            <w:r>
+              <w:t>button is pressed while the Amount field is empty.</w:t>
+            </w:r>
+          </w:p>
+          <w:p/>
+        </w:tc>
+        <w:tc>
+          <w:tcPr>
+            <w:tcW w:w="2209" w:type="dxa"/>
+          </w:tcPr>
+          <w:p>
+            <w:r>
+              <w:t xml:space="preserve">Press </w:t>
+            </w:r>
+            <w:r>
+              <w:t xml:space="preserve">Open, Close, Deposit or Withdrawal </w:t>
+            </w:r>
+            <w:r>
+              <w:t xml:space="preserve">Button while </w:t>
             </w:r>
             <w:r>
               <w:t>Amount</w:t>
             </w:r>
             <w:r>
-              <w:t xml:space="preserve">” if Open button is pressed while the </w:t>
-            </w:r>
-            <w:r>
-              <w:t>Amount</w:t>
-            </w:r>
-            <w:r>
               <w:t xml:space="preserve"> field is empty.</w:t>
-            </w:r>
-          </w:p>
-          <w:p/>
-        </w:tc>
-        <w:tc>
-          <w:tcPr>
-            <w:tcW w:w="2209" w:type="dxa"/>
-          </w:tcPr>
-          <w:p>
-            <w:r>
-              <w:t>Press Open Button while Open field is empty.</w:t>
             </w:r>
           </w:p>
         </w:tc>
@@ -550,7 +533,13 @@
           </w:tcPr>
           <w:p>
             <w:r>
-              <w:t>The method shall return “No Account Type Selected” if Open button is pressed while an Account Type button is not selected</w:t>
+              <w:t xml:space="preserve">The method shall return “No Account Type Selected” if </w:t>
+            </w:r>
+            <w:r>
+              <w:t xml:space="preserve">Open, Close, Deposit or Withdrawal </w:t>
+            </w:r>
+            <w:r>
+              <w:t>button is pressed while an Account Type button is not selected</w:t>
             </w:r>
           </w:p>
         </w:tc>
@@ -560,7 +549,13 @@
           </w:tcPr>
           <w:p>
             <w:r>
-              <w:t>Press Open button while no Account Type button is selected</w:t>
+              <w:t xml:space="preserve">Press </w:t>
+            </w:r>
+            <w:r>
+              <w:t xml:space="preserve">Open, Close, Deposit or Withdrawal </w:t>
+            </w:r>
+            <w:r>
+              <w:t>button while no Account Type button is selected</w:t>
             </w:r>
           </w:p>
         </w:tc>
@@ -573,6 +568,373 @@
               <w:t>“No Account Type Selected”</w:t>
             </w:r>
           </w:p>
+        </w:tc>
+      </w:tr>
+      <w:tr>
+        <w:tc>
+          <w:tcPr>
+            <w:tcW w:w="2384" w:type="dxa"/>
+          </w:tcPr>
+          <w:p>
+            <w:r>
+              <w:t>9</w:t>
+            </w:r>
+          </w:p>
+        </w:tc>
+        <w:tc>
+          <w:tcPr>
+            <w:tcW w:w="2311" w:type="dxa"/>
+            <w:gridSpan w:val="2"/>
+          </w:tcPr>
+          <w:p>
+            <w:r>
+              <w:t>The method shall return “</w:t>
+            </w:r>
+            <w:r>
+              <w:t>Not a valid amount</w:t>
+            </w:r>
+            <w:r>
+              <w:t xml:space="preserve">” if Open, Close, Deposit or Withdrawal button is pressed while the Amount field </w:t>
+            </w:r>
+            <w:r>
+              <w:t>contains a non-number or number &lt;= 0</w:t>
+            </w:r>
+          </w:p>
+          <w:p/>
+        </w:tc>
+        <w:tc>
+          <w:tcPr>
+            <w:tcW w:w="2209" w:type="dxa"/>
+          </w:tcPr>
+          <w:p>
+            <w:r>
+              <w:t xml:space="preserve">Press </w:t>
+            </w:r>
+            <w:r>
+              <w:t xml:space="preserve">Open, Close, Deposit or Withdrawal </w:t>
+            </w:r>
+            <w:r>
+              <w:t>button while Amount contains a number &lt;=0 or some other character</w:t>
+            </w:r>
+          </w:p>
+        </w:tc>
+        <w:tc>
+          <w:tcPr>
+            <w:tcW w:w="2446" w:type="dxa"/>
+          </w:tcPr>
+          <w:p>
+            <w:r>
+              <w:t>“Not a valid amount”</w:t>
+            </w:r>
+          </w:p>
+        </w:tc>
+      </w:tr>
+      <w:tr>
+        <w:tc>
+          <w:tcPr>
+            <w:tcW w:w="2384" w:type="dxa"/>
+          </w:tcPr>
+          <w:p>
+            <w:r>
+              <w:t>10</w:t>
+            </w:r>
+          </w:p>
+        </w:tc>
+        <w:tc>
+          <w:tcPr>
+            <w:tcW w:w="2311" w:type="dxa"/>
+            <w:gridSpan w:val="2"/>
+          </w:tcPr>
+          <w:p>
+            <w:r>
+              <w:t>The method shall return “No file selected” if Load From File button is pressed and no file is selected.</w:t>
+            </w:r>
+          </w:p>
+        </w:tc>
+        <w:tc>
+          <w:tcPr>
+            <w:tcW w:w="2209" w:type="dxa"/>
+          </w:tcPr>
+          <w:p>
+            <w:r>
+              <w:t xml:space="preserve">Press Load From File button, then close window without selecting file. </w:t>
+            </w:r>
+          </w:p>
+        </w:tc>
+        <w:tc>
+          <w:tcPr>
+            <w:tcW w:w="2446" w:type="dxa"/>
+          </w:tcPr>
+          <w:p>
+            <w:r>
+              <w:t>“No file selected”</w:t>
+            </w:r>
+          </w:p>
+        </w:tc>
+      </w:tr>
+      <w:tr>
+        <w:tc>
+          <w:tcPr>
+            <w:tcW w:w="2384" w:type="dxa"/>
+          </w:tcPr>
+          <w:p>
+            <w:r>
+              <w:t>11</w:t>
+            </w:r>
+          </w:p>
+        </w:tc>
+        <w:tc>
+          <w:tcPr>
+            <w:tcW w:w="2311" w:type="dxa"/>
+            <w:gridSpan w:val="2"/>
+          </w:tcPr>
+          <w:p>
+            <w:r>
+              <w:t>The method shall return “No Campus Selected” if Open button is pressed with college checking selected and the college campus radio button</w:t>
+            </w:r>
+            <w:r>
+              <w:t xml:space="preserve"> not selected</w:t>
+            </w:r>
+            <w:r>
+              <w:t>.</w:t>
+            </w:r>
+          </w:p>
+        </w:tc>
+        <w:tc>
+          <w:tcPr>
+            <w:tcW w:w="2209" w:type="dxa"/>
+          </w:tcPr>
+          <w:p>
+            <w:r>
+              <w:t>Press Open while fields filled with name, dob over 16</w:t>
+            </w:r>
+            <w:r>
+              <w:t xml:space="preserve">, </w:t>
+            </w:r>
+            <w:r>
+              <w:t>college checking</w:t>
+            </w:r>
+            <w:r>
+              <w:t xml:space="preserve"> selected, and an amount over 0. The campus radio button is not selected.</w:t>
+            </w:r>
+          </w:p>
+        </w:tc>
+        <w:tc>
+          <w:tcPr>
+            <w:tcW w:w="2446" w:type="dxa"/>
+          </w:tcPr>
+          <w:p>
+            <w:r>
+              <w:t>“No Campus Selected”</w:t>
+            </w:r>
+          </w:p>
+        </w:tc>
+      </w:tr>
+      <w:tr>
+        <w:tc>
+          <w:tcPr>
+            <w:tcW w:w="2384" w:type="dxa"/>
+          </w:tcPr>
+          <w:p>
+            <w:r>
+              <w:t>12</w:t>
+            </w:r>
+          </w:p>
+        </w:tc>
+        <w:tc>
+          <w:tcPr>
+            <w:tcW w:w="2311" w:type="dxa"/>
+            <w:gridSpan w:val="2"/>
+          </w:tcPr>
+          <w:p>
+            <w:r>
+              <w:t>The method shall return “DOB Invalid: 10/30/2023 under 16.” If Open button is pressed and dob is under 16.</w:t>
+            </w:r>
+          </w:p>
+        </w:tc>
+        <w:tc>
+          <w:tcPr>
+            <w:tcW w:w="2209" w:type="dxa"/>
+          </w:tcPr>
+          <w:p>
+            <w:r>
+              <w:t>Press Open while the DOB field is set to 10/30/2023.</w:t>
+            </w:r>
+          </w:p>
+        </w:tc>
+        <w:tc>
+          <w:tcPr>
+            <w:tcW w:w="2446" w:type="dxa"/>
+          </w:tcPr>
+          <w:p>
+            <w:r>
+              <w:t>“</w:t>
+            </w:r>
+            <w:r>
+              <w:t>DOB invalid: 10/30/2023 under 16.</w:t>
+            </w:r>
+            <w:r>
+              <w:t>”</w:t>
+            </w:r>
+          </w:p>
+        </w:tc>
+      </w:tr>
+      <w:tr>
+        <w:tc>
+          <w:tcPr>
+            <w:tcW w:w="2384" w:type="dxa"/>
+          </w:tcPr>
+          <w:p>
+            <w:r>
+              <w:lastRenderedPageBreak/>
+              <w:t>13</w:t>
+            </w:r>
+          </w:p>
+        </w:tc>
+        <w:tc>
+          <w:tcPr>
+            <w:tcW w:w="2311" w:type="dxa"/>
+            <w:gridSpan w:val="2"/>
+          </w:tcPr>
+          <w:p>
+            <w:r>
+              <w:t>The method shall return “</w:t>
+            </w:r>
+            <w:r>
+              <w:t>DOB invalid: 11/1/1999 over 24.</w:t>
+            </w:r>
+            <w:r>
+              <w:t>” If Open button is pressed while college checking selected and dob is over 24.</w:t>
+            </w:r>
+          </w:p>
+        </w:tc>
+        <w:tc>
+          <w:tcPr>
+            <w:tcW w:w="2209" w:type="dxa"/>
+          </w:tcPr>
+          <w:p>
+            <w:r>
+              <w:t xml:space="preserve">Press Open while DOB field is to 11/1/1999 and </w:t>
+            </w:r>
+            <w:r>
+              <w:t>C</w:t>
+            </w:r>
+            <w:r>
+              <w:t xml:space="preserve">ollege </w:t>
+            </w:r>
+            <w:r>
+              <w:t>C</w:t>
+            </w:r>
+            <w:r>
+              <w:t>hecking is selected.</w:t>
+            </w:r>
+          </w:p>
+        </w:tc>
+        <w:tc>
+          <w:tcPr>
+            <w:tcW w:w="2446" w:type="dxa"/>
+          </w:tcPr>
+          <w:p>
+            <w:r>
+              <w:t>“</w:t>
+            </w:r>
+            <w:r>
+              <w:t>DOB invalid: 11/1/1999 over 24.</w:t>
+            </w:r>
+            <w:r>
+              <w:t>”</w:t>
+            </w:r>
+          </w:p>
+        </w:tc>
+      </w:tr>
+      <w:tr>
+        <w:tc>
+          <w:tcPr>
+            <w:tcW w:w="2384" w:type="dxa"/>
+          </w:tcPr>
+          <w:p>
+            <w:r>
+              <w:t>14</w:t>
+            </w:r>
+          </w:p>
+        </w:tc>
+        <w:tc>
+          <w:tcPr>
+            <w:tcW w:w="2311" w:type="dxa"/>
+            <w:gridSpan w:val="2"/>
+          </w:tcPr>
+          <w:p>
+            <w:r>
+              <w:t>The method shall return “</w:t>
+            </w:r>
+            <w:r>
+              <w:t>Minimum of $2000 to open a Money Market account.</w:t>
+            </w:r>
+            <w:r>
+              <w:t xml:space="preserve">” When Open button is pressed while Money Market </w:t>
+            </w:r>
+            <w:proofErr w:type="gramStart"/>
+            <w:r>
+              <w:t>selected</w:t>
+            </w:r>
+            <w:proofErr w:type="gramEnd"/>
+            <w:r>
+              <w:t xml:space="preserve"> and amount is &lt;2000 </w:t>
+            </w:r>
+          </w:p>
+        </w:tc>
+        <w:tc>
+          <w:tcPr>
+            <w:tcW w:w="2209" w:type="dxa"/>
+          </w:tcPr>
+          <w:p>
+            <w:r>
+              <w:t>Press Open while Amount field is set to 1999 and Money Market is selected.</w:t>
+            </w:r>
+          </w:p>
+        </w:tc>
+        <w:tc>
+          <w:tcPr>
+            <w:tcW w:w="2446" w:type="dxa"/>
+          </w:tcPr>
+          <w:p>
+            <w:r>
+              <w:t>“</w:t>
+            </w:r>
+            <w:r>
+              <w:t>Minimum of $2000 to open a Money Market account.</w:t>
+            </w:r>
+            <w:r>
+              <w:t>”</w:t>
+            </w:r>
+          </w:p>
+        </w:tc>
+      </w:tr>
+      <w:tr>
+        <w:tc>
+          <w:tcPr>
+            <w:tcW w:w="2384" w:type="dxa"/>
+          </w:tcPr>
+          <w:p/>
+        </w:tc>
+        <w:tc>
+          <w:tcPr>
+            <w:tcW w:w="2311" w:type="dxa"/>
+            <w:gridSpan w:val="2"/>
+          </w:tcPr>
+          <w:p/>
+        </w:tc>
+        <w:tc>
+          <w:tcPr>
+            <w:tcW w:w="2209" w:type="dxa"/>
+          </w:tcPr>
+          <w:p/>
+        </w:tc>
+        <w:tc>
+          <w:tcPr>
+            <w:tcW w:w="2446" w:type="dxa"/>
+          </w:tcPr>
+          <w:p/>
         </w:tc>
       </w:tr>
     </w:tbl>
@@ -859,7 +1221,11 @@
           </w:tcPr>
           <w:p>
             <w:r>
-              <w:t>The method shall return false when the Date has an incorrect day in February for a non-leap year</w:t>
+              <w:t xml:space="preserve">The method shall return false when the Date has an incorrect </w:t>
+            </w:r>
+            <w:r>
+              <w:lastRenderedPageBreak/>
+              <w:t>day in February for a non-leap year</w:t>
             </w:r>
           </w:p>
         </w:tc>
@@ -876,7 +1242,12 @@
               </w:numPr>
             </w:pPr>
             <w:r>
-              <w:t xml:space="preserve">Create Date object where the day is incorrect, but the month is correct in a non-leap </w:t>
+              <w:lastRenderedPageBreak/>
+              <w:t xml:space="preserve">Create Date object where the day is incorrect, but </w:t>
+            </w:r>
+            <w:r>
+              <w:lastRenderedPageBreak/>
+              <w:t xml:space="preserve">the month is correct in a non-leap </w:t>
             </w:r>
             <w:proofErr w:type="gramStart"/>
             <w:r>
@@ -893,7 +1264,6 @@
               </w:numPr>
             </w:pPr>
             <w:r>
-              <w:lastRenderedPageBreak/>
               <w:t>Test data: “2/29/2023”</w:t>
             </w:r>
           </w:p>
@@ -2027,6 +2397,7 @@
   <w:style w:type="character" w:default="1" w:styleId="DefaultParagraphFont">
     <w:name w:val="Default Paragraph Font"/>
     <w:uiPriority w:val="1"/>
+    <w:semiHidden/>
     <w:unhideWhenUsed/>
   </w:style>
   <w:style w:type="table" w:default="1" w:styleId="TableNormal">

--- a/test-specifications/test-specifications.docx
+++ b/test-specifications/test-specifications.docx
@@ -588,16 +588,7 @@
           </w:tcPr>
           <w:p>
             <w:r>
-              <w:t>The method shall return “</w:t>
-            </w:r>
-            <w:r>
-              <w:t>Not a valid amount</w:t>
-            </w:r>
-            <w:r>
-              <w:t xml:space="preserve">” if Open, Close, Deposit or Withdrawal button is pressed while the Amount field </w:t>
-            </w:r>
-            <w:r>
-              <w:t>contains a non-number or number &lt;= 0</w:t>
+              <w:t>The method shall return “Not a valid amount” if Open, Close, Deposit or Withdrawal button is pressed while the Amount field contains a non-number or number &lt;= 0</w:t>
             </w:r>
           </w:p>
           <w:p/>
@@ -608,13 +599,7 @@
           </w:tcPr>
           <w:p>
             <w:r>
-              <w:t xml:space="preserve">Press </w:t>
-            </w:r>
-            <w:r>
-              <w:t xml:space="preserve">Open, Close, Deposit or Withdrawal </w:t>
-            </w:r>
-            <w:r>
-              <w:t>button while Amount contains a number &lt;=0 or some other character</w:t>
+              <w:t>Press Open, Close, Deposit or Withdrawal button while Amount contains a number &lt;=0 or some other character</w:t>
             </w:r>
           </w:p>
         </w:tc>
@@ -915,151 +900,143 @@
           <w:tcPr>
             <w:tcW w:w="2384" w:type="dxa"/>
           </w:tcPr>
-          <w:p/>
+          <w:p>
+            <w:r>
+              <w:t>15</w:t>
+            </w:r>
+          </w:p>
         </w:tc>
         <w:tc>
           <w:tcPr>
             <w:tcW w:w="2311" w:type="dxa"/>
             <w:gridSpan w:val="2"/>
           </w:tcPr>
+          <w:p>
+            <w:r>
+              <w:t>The method shall return “</w:t>
+            </w:r>
+            <w:r>
+              <w:t>Jane Doe 10/1/1995(S) is already in the database.</w:t>
+            </w:r>
+            <w:r>
+              <w:t xml:space="preserve">” When </w:t>
+            </w:r>
+            <w:proofErr w:type="gramStart"/>
+            <w:r>
+              <w:t>Open</w:t>
+            </w:r>
+            <w:proofErr w:type="gramEnd"/>
+            <w:r>
+              <w:t xml:space="preserve"> button is pressed while an equivalent account exists in the database.</w:t>
+            </w:r>
+          </w:p>
           <w:p/>
         </w:tc>
         <w:tc>
           <w:tcPr>
             <w:tcW w:w="2209" w:type="dxa"/>
           </w:tcPr>
-          <w:p/>
+          <w:p>
+            <w:r>
+              <w:t>Open a Savings account for Jane Doe born 10/1/1995. Then try opening a Savings again with the same information.</w:t>
+            </w:r>
+          </w:p>
         </w:tc>
         <w:tc>
           <w:tcPr>
             <w:tcW w:w="2446" w:type="dxa"/>
           </w:tcPr>
-          <w:p/>
-        </w:tc>
-      </w:tr>
-    </w:tbl>
-    <w:p/>
-    <w:p/>
-    <w:p>
-      <w:r>
-        <w:t>// Old table from last project</w:t>
-      </w:r>
-    </w:p>
-    <w:tbl>
-      <w:tblPr>
-        <w:tblStyle w:val="TableGrid"/>
-        <w:tblW w:w="0" w:type="auto"/>
-        <w:tblLook w:val="04A0" w:firstRow="1" w:lastRow="0" w:firstColumn="1" w:lastColumn="0" w:noHBand="0" w:noVBand="1"/>
-      </w:tblPr>
-      <w:tblGrid>
-        <w:gridCol w:w="2311"/>
-        <w:gridCol w:w="2328"/>
-        <w:gridCol w:w="2380"/>
-        <w:gridCol w:w="2331"/>
-      </w:tblGrid>
-      <w:tr>
-        <w:tc>
-          <w:tcPr>
-            <w:tcW w:w="2394" w:type="dxa"/>
-            <w:tcBorders>
-              <w:right w:val="nil"/>
-            </w:tcBorders>
-          </w:tcPr>
-          <w:p>
-            <w:r>
-              <w:t>class name: Event</w:t>
-            </w:r>
-          </w:p>
-          <w:p>
-            <w:r>
-              <w:t xml:space="preserve">method signature:  public Boolean </w:t>
-            </w:r>
-            <w:proofErr w:type="spellStart"/>
-            <w:proofErr w:type="gramStart"/>
-            <w:r>
-              <w:t>isValid</w:t>
-            </w:r>
-            <w:proofErr w:type="spellEnd"/>
-            <w:r>
-              <w:t>(</w:t>
-            </w:r>
-            <w:proofErr w:type="gramEnd"/>
-            <w:r>
-              <w:t>) {}</w:t>
-            </w:r>
-          </w:p>
-        </w:tc>
-        <w:tc>
-          <w:tcPr>
-            <w:tcW w:w="2394" w:type="dxa"/>
-            <w:tcBorders>
-              <w:left w:val="nil"/>
-              <w:right w:val="nil"/>
-            </w:tcBorders>
-          </w:tcPr>
-          <w:p/>
-        </w:tc>
-        <w:tc>
-          <w:tcPr>
-            <w:tcW w:w="2394" w:type="dxa"/>
-            <w:tcBorders>
-              <w:left w:val="nil"/>
-              <w:right w:val="nil"/>
-            </w:tcBorders>
-          </w:tcPr>
-          <w:p/>
-        </w:tc>
-        <w:tc>
-          <w:tcPr>
-            <w:tcW w:w="2394" w:type="dxa"/>
-            <w:tcBorders>
-              <w:left w:val="nil"/>
-            </w:tcBorders>
-          </w:tcPr>
-          <w:p/>
+          <w:p>
+            <w:pPr>
+              <w:pStyle w:val="HTMLPreformatted"/>
+              <w:shd w:val="clear" w:color="auto" w:fill="FFFFFF"/>
+              <w:rPr>
+                <w:rFonts w:ascii="Courier New" w:eastAsia="Times New Roman" w:hAnsi="Courier New" w:cs="Courier New"/>
+                <w:color w:val="000000"/>
+                <w:kern w:val="0"/>
+                <w:sz w:val="21"/>
+                <w:szCs w:val="21"/>
+                <w14:ligatures w14:val="none"/>
+              </w:rPr>
+            </w:pPr>
+            <w:r>
+              <w:t>“</w:t>
+            </w:r>
+            <w:r>
+              <w:rPr>
+                <w:rFonts w:asciiTheme="minorHAnsi" w:hAnsiTheme="minorHAnsi"/>
+                <w:sz w:val="22"/>
+                <w:szCs w:val="22"/>
+              </w:rPr>
+              <w:t>Jane Doe 10/1/1995(S) is already in the database.</w:t>
+            </w:r>
+            <w:r>
+              <w:t>”</w:t>
+            </w:r>
+          </w:p>
         </w:tc>
       </w:tr>
       <w:tr>
         <w:tc>
           <w:tcPr>
-            <w:tcW w:w="2394" w:type="dxa"/>
-          </w:tcPr>
-          <w:p>
-            <w:r>
-              <w:t>Test Case #</w:t>
-            </w:r>
-          </w:p>
-        </w:tc>
-        <w:tc>
-          <w:tcPr>
-            <w:tcW w:w="2394" w:type="dxa"/>
-          </w:tcPr>
-          <w:p>
-            <w:r>
-              <w:t>Requirement</w:t>
-            </w:r>
-          </w:p>
-        </w:tc>
-        <w:tc>
-          <w:tcPr>
-            <w:tcW w:w="2394" w:type="dxa"/>
-          </w:tcPr>
-          <w:p>
-            <w:r>
-              <w:t>Test description and Input Dat</w:t>
-            </w:r>
-            <w:r>
-              <w:t>a</w:t>
-            </w:r>
-          </w:p>
-        </w:tc>
-        <w:tc>
-          <w:tcPr>
-            <w:tcW w:w="2394" w:type="dxa"/>
-          </w:tcPr>
-          <w:p>
-            <w:r>
-              <w:t>Expected result/output</w:t>
+            <w:tcW w:w="2384" w:type="dxa"/>
+          </w:tcPr>
+          <w:p>
+            <w:r>
+              <w:t>16</w:t>
+            </w:r>
+          </w:p>
+        </w:tc>
+        <w:tc>
+          <w:tcPr>
+            <w:tcW w:w="2311" w:type="dxa"/>
+            <w:gridSpan w:val="2"/>
+          </w:tcPr>
+          <w:p>
+            <w:r>
+              <w:t>The method shall return “</w:t>
+            </w:r>
+            <w:r>
+              <w:t>Initial deposit cannot be 0 or negative.</w:t>
+            </w:r>
+            <w:r>
+              <w:t>” When Open button is pressed while the Amount field is &lt;= 0</w:t>
+            </w:r>
+          </w:p>
+          <w:p/>
+        </w:tc>
+        <w:tc>
+          <w:tcPr>
+            <w:tcW w:w="2209" w:type="dxa"/>
+          </w:tcPr>
+          <w:p>
+            <w:r>
+              <w:t>Open an account of any type with the fields filled with valid information, except the Amount. Put in 0 in the Amount field.</w:t>
+            </w:r>
+          </w:p>
+        </w:tc>
+        <w:tc>
+          <w:tcPr>
+            <w:tcW w:w="2446" w:type="dxa"/>
+          </w:tcPr>
+          <w:p>
+            <w:pPr>
+              <w:pStyle w:val="HTMLPreformatted"/>
+              <w:shd w:val="clear" w:color="auto" w:fill="FFFFFF"/>
+            </w:pPr>
+            <w:r>
+              <w:t>“</w:t>
+            </w:r>
+            <w:r>
+              <w:rPr>
+                <w:rFonts w:asciiTheme="minorHAnsi" w:hAnsiTheme="minorHAnsi"/>
+                <w:sz w:val="22"/>
+                <w:szCs w:val="22"/>
+              </w:rPr>
+              <w:t>Initial deposit cannot be 0 or negative.</w:t>
+            </w:r>
+            <w:r>
+              <w:t>”</w:t>
             </w:r>
           </w:p>
         </w:tc>
@@ -1067,73 +1044,98 @@
       <w:tr>
         <w:tc>
           <w:tcPr>
-            <w:tcW w:w="2394" w:type="dxa"/>
-          </w:tcPr>
-          <w:p>
+            <w:tcW w:w="2384" w:type="dxa"/>
+          </w:tcPr>
+          <w:p>
+            <w:r>
+              <w:t>17</w:t>
+            </w:r>
+          </w:p>
+        </w:tc>
+        <w:tc>
+          <w:tcPr>
+            <w:tcW w:w="2311" w:type="dxa"/>
+            <w:gridSpan w:val="2"/>
+          </w:tcPr>
+          <w:p>
+            <w:r>
+              <w:t>The method shall return “</w:t>
+            </w:r>
+            <w:r>
+              <w:t>DOB invalid: 1</w:t>
+            </w:r>
+            <w:r>
+              <w:t>2</w:t>
+            </w:r>
+            <w:r>
+              <w:t>/</w:t>
+            </w:r>
             <w:r>
               <w:t>1</w:t>
             </w:r>
-          </w:p>
-        </w:tc>
-        <w:tc>
-          <w:tcPr>
-            <w:tcW w:w="2394" w:type="dxa"/>
-          </w:tcPr>
-          <w:p>
-            <w:r>
-              <w:t xml:space="preserve">The method shall return true when the Date has proper number of </w:t>
-            </w:r>
-            <w:proofErr w:type="gramStart"/>
-            <w:r>
-              <w:t>days</w:t>
-            </w:r>
-            <w:proofErr w:type="gramEnd"/>
-            <w:r>
-              <w:t xml:space="preserve"> and the month is correct</w:t>
-            </w:r>
-          </w:p>
-        </w:tc>
-        <w:tc>
-          <w:tcPr>
-            <w:tcW w:w="2394" w:type="dxa"/>
+            <w:r>
+              <w:t>/2023 cannot be today or a future day.</w:t>
+            </w:r>
+            <w:r>
+              <w:t xml:space="preserve">” When Open is pressed while the DOB field contains the current or future date. </w:t>
+            </w:r>
+          </w:p>
+          <w:p/>
+        </w:tc>
+        <w:tc>
+          <w:tcPr>
+            <w:tcW w:w="2209" w:type="dxa"/>
+          </w:tcPr>
+          <w:p>
+            <w:r>
+              <w:t>Open an account of any type with the field filled with valid information, except the DOB. Set the DOB field to 12/1/2023</w:t>
+            </w:r>
+          </w:p>
+        </w:tc>
+        <w:tc>
+          <w:tcPr>
+            <w:tcW w:w="2446" w:type="dxa"/>
           </w:tcPr>
           <w:p>
             <w:pPr>
-              <w:pStyle w:val="ListParagraph"/>
-              <w:numPr>
-                <w:ilvl w:val="0"/>
-                <w:numId w:val="4"/>
-              </w:numPr>
+              <w:pStyle w:val="HTMLPreformatted"/>
+              <w:shd w:val="clear" w:color="auto" w:fill="FFFFFF"/>
             </w:pPr>
             <w:r>
-              <w:t xml:space="preserve">Create Date object where the day and month are </w:t>
-            </w:r>
-            <w:proofErr w:type="gramStart"/>
-            <w:r>
-              <w:t>correct</w:t>
-            </w:r>
-            <w:proofErr w:type="gramEnd"/>
-          </w:p>
-          <w:p>
-            <w:pPr>
-              <w:pStyle w:val="ListParagraph"/>
-              <w:numPr>
-                <w:ilvl w:val="0"/>
-                <w:numId w:val="4"/>
-              </w:numPr>
-            </w:pPr>
-            <w:r>
-              <w:t>Test data: “2/29/2024”</w:t>
-            </w:r>
-          </w:p>
-        </w:tc>
-        <w:tc>
-          <w:tcPr>
-            <w:tcW w:w="2394" w:type="dxa"/>
-          </w:tcPr>
-          <w:p>
-            <w:r>
-              <w:t>true</w:t>
+              <w:t>“</w:t>
+            </w:r>
+            <w:r>
+              <w:rPr>
+                <w:rFonts w:asciiTheme="minorHAnsi" w:hAnsiTheme="minorHAnsi"/>
+                <w:sz w:val="22"/>
+                <w:szCs w:val="22"/>
+              </w:rPr>
+              <w:t>DOB invalid: 1</w:t>
+            </w:r>
+            <w:r>
+              <w:t>2</w:t>
+            </w:r>
+            <w:r>
+              <w:rPr>
+                <w:rFonts w:asciiTheme="minorHAnsi" w:hAnsiTheme="minorHAnsi"/>
+                <w:sz w:val="22"/>
+                <w:szCs w:val="22"/>
+              </w:rPr>
+              <w:t>/</w:t>
+            </w:r>
+            <w:r>
+              <w:t>1</w:t>
+            </w:r>
+            <w:r>
+              <w:rPr>
+                <w:rFonts w:asciiTheme="minorHAnsi" w:hAnsiTheme="minorHAnsi"/>
+                <w:sz w:val="22"/>
+                <w:szCs w:val="22"/>
+              </w:rPr>
+              <w:t>/2023 cannot be today or a future day.</w:t>
+            </w:r>
+            <w:r>
+              <w:t>”</w:t>
             </w:r>
           </w:p>
         </w:tc>
@@ -1141,65 +1143,91 @@
       <w:tr>
         <w:tc>
           <w:tcPr>
-            <w:tcW w:w="2394" w:type="dxa"/>
-          </w:tcPr>
-          <w:p>
-            <w:r>
-              <w:t>2</w:t>
-            </w:r>
-          </w:p>
-        </w:tc>
-        <w:tc>
-          <w:tcPr>
-            <w:tcW w:w="2394" w:type="dxa"/>
-          </w:tcPr>
-          <w:p>
-            <w:r>
-              <w:t xml:space="preserve">The method shall return false when the Date has an incorrect month </w:t>
-            </w:r>
-          </w:p>
-        </w:tc>
-        <w:tc>
-          <w:tcPr>
-            <w:tcW w:w="2394" w:type="dxa"/>
+            <w:tcW w:w="2384" w:type="dxa"/>
+          </w:tcPr>
+          <w:p>
+            <w:r>
+              <w:t>18</w:t>
+            </w:r>
+          </w:p>
+        </w:tc>
+        <w:tc>
+          <w:tcPr>
+            <w:tcW w:w="2311" w:type="dxa"/>
+            <w:gridSpan w:val="2"/>
           </w:tcPr>
           <w:p>
             <w:pPr>
-              <w:pStyle w:val="ListParagraph"/>
-              <w:numPr>
-                <w:ilvl w:val="0"/>
-                <w:numId w:val="5"/>
-              </w:numPr>
+              <w:spacing w:after="160" w:line="259" w:lineRule="auto"/>
             </w:pPr>
             <w:r>
-              <w:t xml:space="preserve">Create Date object where the month is incorrect, but the day is </w:t>
-            </w:r>
-            <w:proofErr w:type="gramStart"/>
-            <w:r>
-              <w:t>correct</w:t>
-            </w:r>
-            <w:proofErr w:type="gramEnd"/>
-          </w:p>
+              <w:t>The method shall return “</w:t>
+            </w:r>
+            <w:r>
+              <w:t>Deposit - amount cannot be 0 or negative.</w:t>
+            </w:r>
+            <w:r>
+              <w:t xml:space="preserve">” When </w:t>
+            </w:r>
+            <w:r>
+              <w:lastRenderedPageBreak/>
+              <w:t>Deposit is pressed while the Amount field is &lt;= 0</w:t>
+            </w:r>
+          </w:p>
+        </w:tc>
+        <w:tc>
+          <w:tcPr>
+            <w:tcW w:w="2209" w:type="dxa"/>
+          </w:tcPr>
+          <w:p>
+            <w:r>
+              <w:lastRenderedPageBreak/>
+              <w:t xml:space="preserve">Open an account of any type with the field filled with valid information. </w:t>
+            </w:r>
+            <w:r>
+              <w:t xml:space="preserve">Deposit </w:t>
+            </w:r>
+            <w:r>
+              <w:lastRenderedPageBreak/>
+              <w:t>to the account with</w:t>
+            </w:r>
+            <w:r>
+              <w:t xml:space="preserve"> the </w:t>
+            </w:r>
+            <w:r>
+              <w:t xml:space="preserve">Amount </w:t>
+            </w:r>
+            <w:r>
+              <w:t xml:space="preserve">field to </w:t>
+            </w:r>
+            <w:r>
+              <w:t>0</w:t>
+            </w:r>
+          </w:p>
+        </w:tc>
+        <w:tc>
+          <w:tcPr>
+            <w:tcW w:w="2446" w:type="dxa"/>
+          </w:tcPr>
           <w:p>
             <w:pPr>
-              <w:pStyle w:val="ListParagraph"/>
-              <w:numPr>
-                <w:ilvl w:val="0"/>
-                <w:numId w:val="5"/>
-              </w:numPr>
+              <w:pStyle w:val="HTMLPreformatted"/>
+              <w:shd w:val="clear" w:color="auto" w:fill="FFFFFF"/>
             </w:pPr>
             <w:r>
-              <w:t>Test data: “13/18/2023”</w:t>
-            </w:r>
-          </w:p>
-        </w:tc>
-        <w:tc>
-          <w:tcPr>
-            <w:tcW w:w="2394" w:type="dxa"/>
-          </w:tcPr>
-          <w:p>
-            <w:r>
-              <w:t>false</w:t>
+              <w:lastRenderedPageBreak/>
+              <w:t>“</w:t>
+            </w:r>
+            <w:r>
+              <w:rPr>
+                <w:rFonts w:asciiTheme="minorHAnsi" w:hAnsiTheme="minorHAnsi"/>
+                <w:sz w:val="22"/>
+                <w:szCs w:val="22"/>
+              </w:rPr>
+              <w:t>Deposit - amount cannot be 0 or negative.</w:t>
+            </w:r>
+            <w:r>
+              <w:t>”</w:t>
             </w:r>
           </w:p>
         </w:tc>
@@ -1207,75 +1235,169 @@
       <w:tr>
         <w:tc>
           <w:tcPr>
-            <w:tcW w:w="2394" w:type="dxa"/>
-          </w:tcPr>
-          <w:p>
-            <w:r>
-              <w:t>3</w:t>
-            </w:r>
-          </w:p>
-        </w:tc>
-        <w:tc>
-          <w:tcPr>
-            <w:tcW w:w="2394" w:type="dxa"/>
-          </w:tcPr>
-          <w:p>
-            <w:r>
-              <w:t xml:space="preserve">The method shall return false when the Date has an incorrect </w:t>
-            </w:r>
-            <w:r>
-              <w:lastRenderedPageBreak/>
-              <w:t>day in February for a non-leap year</w:t>
-            </w:r>
-          </w:p>
-        </w:tc>
-        <w:tc>
-          <w:tcPr>
-            <w:tcW w:w="2394" w:type="dxa"/>
+            <w:tcW w:w="2384" w:type="dxa"/>
+          </w:tcPr>
+          <w:p>
+            <w:r>
+              <w:t>19</w:t>
+            </w:r>
+          </w:p>
+        </w:tc>
+        <w:tc>
+          <w:tcPr>
+            <w:tcW w:w="2311" w:type="dxa"/>
+            <w:gridSpan w:val="2"/>
+          </w:tcPr>
+          <w:p>
+            <w:r>
+              <w:t>The method shall return “</w:t>
+            </w:r>
+            <w:r>
+              <w:t>Withdrawal</w:t>
+            </w:r>
+            <w:r>
+              <w:t xml:space="preserve"> - amount cannot be 0 or negative.</w:t>
+            </w:r>
+            <w:r>
+              <w:t xml:space="preserve">” When </w:t>
+            </w:r>
+            <w:proofErr w:type="gramStart"/>
+            <w:r>
+              <w:t>Withdraw</w:t>
+            </w:r>
+            <w:proofErr w:type="gramEnd"/>
+            <w:r>
+              <w:t xml:space="preserve"> is pressed while the Amount field is &lt;= 0</w:t>
+            </w:r>
+          </w:p>
+        </w:tc>
+        <w:tc>
+          <w:tcPr>
+            <w:tcW w:w="2209" w:type="dxa"/>
+          </w:tcPr>
+          <w:p>
+            <w:r>
+              <w:t xml:space="preserve">Open an account of any type with the field filled with valid information. </w:t>
+            </w:r>
+            <w:r>
+              <w:t>With draw</w:t>
+            </w:r>
+            <w:r>
+              <w:t xml:space="preserve"> </w:t>
+            </w:r>
+            <w:r>
+              <w:t xml:space="preserve">from </w:t>
+            </w:r>
+            <w:r>
+              <w:t>the account with the Amount field to 0</w:t>
+            </w:r>
+          </w:p>
+        </w:tc>
+        <w:tc>
+          <w:tcPr>
+            <w:tcW w:w="2446" w:type="dxa"/>
           </w:tcPr>
           <w:p>
             <w:pPr>
-              <w:pStyle w:val="ListParagraph"/>
-              <w:numPr>
-                <w:ilvl w:val="0"/>
-                <w:numId w:val="6"/>
-              </w:numPr>
+              <w:pStyle w:val="HTMLPreformatted"/>
+              <w:shd w:val="clear" w:color="auto" w:fill="FFFFFF"/>
             </w:pPr>
             <w:r>
-              <w:lastRenderedPageBreak/>
-              <w:t xml:space="preserve">Create Date object where the day is incorrect, but </w:t>
-            </w:r>
-            <w:r>
-              <w:lastRenderedPageBreak/>
-              <w:t xml:space="preserve">the month is correct in a non-leap </w:t>
+              <w:t>“</w:t>
+            </w:r>
+            <w:r>
+              <w:t xml:space="preserve">Withdrawal </w:t>
+            </w:r>
+            <w:r>
+              <w:rPr>
+                <w:rFonts w:asciiTheme="minorHAnsi" w:hAnsiTheme="minorHAnsi"/>
+                <w:sz w:val="22"/>
+                <w:szCs w:val="22"/>
+              </w:rPr>
+              <w:t>- amount cannot be 0 or negative.</w:t>
+            </w:r>
+            <w:r>
+              <w:t>”</w:t>
+            </w:r>
+          </w:p>
+        </w:tc>
+      </w:tr>
+      <w:tr>
+        <w:tc>
+          <w:tcPr>
+            <w:tcW w:w="2384" w:type="dxa"/>
+          </w:tcPr>
+          <w:p>
+            <w:r>
+              <w:t>20</w:t>
+            </w:r>
+          </w:p>
+        </w:tc>
+        <w:tc>
+          <w:tcPr>
+            <w:tcW w:w="2311" w:type="dxa"/>
+            <w:gridSpan w:val="2"/>
+          </w:tcPr>
+          <w:p>
+            <w:r>
+              <w:t>The method shall return “</w:t>
+            </w:r>
+            <w:r>
+              <w:t>Z D 11/5/2007(</w:t>
             </w:r>
             <w:proofErr w:type="gramStart"/>
             <w:r>
-              <w:t>year</w:t>
+              <w:t>Savings)  Withdraw</w:t>
             </w:r>
             <w:proofErr w:type="gramEnd"/>
-          </w:p>
+            <w:r>
+              <w:t xml:space="preserve"> - insufficient fund.</w:t>
+            </w:r>
+            <w:r>
+              <w:t xml:space="preserve">” When </w:t>
+            </w:r>
+            <w:proofErr w:type="gramStart"/>
+            <w:r>
+              <w:t>Withdraw</w:t>
+            </w:r>
+            <w:proofErr w:type="gramEnd"/>
+            <w:r>
+              <w:t xml:space="preserve"> is pressed while Amount exceeds the account balance.</w:t>
+            </w:r>
+          </w:p>
+        </w:tc>
+        <w:tc>
+          <w:tcPr>
+            <w:tcW w:w="2209" w:type="dxa"/>
+          </w:tcPr>
+          <w:p>
+            <w:r>
+              <w:t>Open an account “Z D 11/5/2007(Savings)” with a $50 opening deposit. Withdraw $51 from the account.</w:t>
+            </w:r>
+          </w:p>
+        </w:tc>
+        <w:tc>
+          <w:tcPr>
+            <w:tcW w:w="2446" w:type="dxa"/>
+          </w:tcPr>
           <w:p>
             <w:pPr>
-              <w:pStyle w:val="ListParagraph"/>
-              <w:numPr>
-                <w:ilvl w:val="0"/>
-                <w:numId w:val="6"/>
-              </w:numPr>
+              <w:pStyle w:val="HTMLPreformatted"/>
+              <w:shd w:val="clear" w:color="auto" w:fill="FFFFFF"/>
             </w:pPr>
             <w:r>
-              <w:t>Test data: “2/29/2023”</w:t>
-            </w:r>
-          </w:p>
-        </w:tc>
-        <w:tc>
-          <w:tcPr>
-            <w:tcW w:w="2394" w:type="dxa"/>
-          </w:tcPr>
-          <w:p>
-            <w:r>
-              <w:lastRenderedPageBreak/>
-              <w:t>false</w:t>
+              <w:t>“Z D 11/5/2007(</w:t>
+            </w:r>
+            <w:proofErr w:type="gramStart"/>
+            <w:r>
+              <w:t>Savings)  Withdraw</w:t>
+            </w:r>
+            <w:proofErr w:type="gramEnd"/>
+            <w:r>
+              <w:t xml:space="preserve"> - insufficient fund.</w:t>
+            </w:r>
+            <w:r>
+              <w:t>”</w:t>
             </w:r>
           </w:p>
         </w:tc>
@@ -2397,7 +2519,6 @@
   <w:style w:type="character" w:default="1" w:styleId="DefaultParagraphFont">
     <w:name w:val="Default Paragraph Font"/>
     <w:uiPriority w:val="1"/>
-    <w:semiHidden/>
     <w:unhideWhenUsed/>
   </w:style>
   <w:style w:type="table" w:default="1" w:styleId="TableNormal">
@@ -2456,7 +2577,6 @@
     <w:basedOn w:val="Normal"/>
     <w:link w:val="HTMLPreformattedChar"/>
     <w:uiPriority w:val="99"/>
-    <w:semiHidden/>
     <w:unhideWhenUsed/>
     <w:rsid w:val="00AA1688"/>
     <w:pPr>
@@ -2473,7 +2593,6 @@
     <w:basedOn w:val="DefaultParagraphFont"/>
     <w:link w:val="HTMLPreformatted"/>
     <w:uiPriority w:val="99"/>
-    <w:semiHidden/>
     <w:rsid w:val="00AA1688"/>
     <w:rPr>
       <w:rFonts w:ascii="Consolas" w:hAnsi="Consolas"/>

--- a/test-specifications/test-specifications.docx
+++ b/test-specifications/test-specifications.docx
@@ -9,8 +9,8 @@
         <w:tblLook w:val="04A0" w:firstRow="1" w:lastRow="0" w:firstColumn="1" w:lastColumn="0" w:noHBand="0" w:noVBand="1"/>
       </w:tblPr>
       <w:tblGrid>
-        <w:gridCol w:w="2384"/>
-        <w:gridCol w:w="2036"/>
+        <w:gridCol w:w="985"/>
+        <w:gridCol w:w="3435"/>
         <w:gridCol w:w="275"/>
         <w:gridCol w:w="2209"/>
         <w:gridCol w:w="2446"/>
@@ -28,6 +28,9 @@
             <w:r>
               <w:t>GUI</w:t>
             </w:r>
+            <w:r>
+              <w:t xml:space="preserve"> Open/Close</w:t>
+            </w:r>
           </w:p>
         </w:tc>
         <w:tc>
@@ -70,7 +73,7 @@
       <w:tr>
         <w:tc>
           <w:tcPr>
-            <w:tcW w:w="2384" w:type="dxa"/>
+            <w:tcW w:w="985" w:type="dxa"/>
           </w:tcPr>
           <w:p>
             <w:r>
@@ -80,7 +83,7 @@
         </w:tc>
         <w:tc>
           <w:tcPr>
-            <w:tcW w:w="2311" w:type="dxa"/>
+            <w:tcW w:w="3710" w:type="dxa"/>
             <w:gridSpan w:val="2"/>
           </w:tcPr>
           <w:p>
@@ -116,7 +119,7 @@
       <w:tr>
         <w:tc>
           <w:tcPr>
-            <w:tcW w:w="2384" w:type="dxa"/>
+            <w:tcW w:w="985" w:type="dxa"/>
           </w:tcPr>
           <w:p>
             <w:r>
@@ -126,21 +129,23 @@
         </w:tc>
         <w:tc>
           <w:tcPr>
-            <w:tcW w:w="2311" w:type="dxa"/>
+            <w:tcW w:w="3710" w:type="dxa"/>
             <w:gridSpan w:val="2"/>
           </w:tcPr>
           <w:p>
             <w:r>
-              <w:t>The method shall return</w:t>
-            </w:r>
-            <w:r>
-              <w:t xml:space="preserve"> “</w:t>
-            </w:r>
-            <w:r>
-              <w:t>Account Database is empty!</w:t>
-            </w:r>
-            <w:r>
-              <w:t>” if the Print Sorted button is pressed while the database is empty.</w:t>
+              <w:t xml:space="preserve">The text area shall read </w:t>
+            </w:r>
+            <w:r>
+              <w:t xml:space="preserve">“Missing First Name” if </w:t>
+            </w:r>
+            <w:proofErr w:type="gramStart"/>
+            <w:r>
+              <w:t>Open</w:t>
+            </w:r>
+            <w:proofErr w:type="gramEnd"/>
+            <w:r>
+              <w:t xml:space="preserve"> or Close button is pressed while the First Name field is empty.</w:t>
             </w:r>
           </w:p>
           <w:p/>
@@ -151,7 +156,7 @@
           </w:tcPr>
           <w:p>
             <w:r>
-              <w:t>Press Print Sorted button while database is empty.</w:t>
+              <w:t>Press Open or Close Button while First Name field is empty.</w:t>
             </w:r>
           </w:p>
         </w:tc>
@@ -161,7 +166,7 @@
           </w:tcPr>
           <w:p>
             <w:r>
-              <w:t>“Account Database is empty!”</w:t>
+              <w:t>“Missing First Name”</w:t>
             </w:r>
           </w:p>
         </w:tc>
@@ -169,7 +174,7 @@
       <w:tr>
         <w:tc>
           <w:tcPr>
-            <w:tcW w:w="2384" w:type="dxa"/>
+            <w:tcW w:w="985" w:type="dxa"/>
           </w:tcPr>
           <w:p>
             <w:r>
@@ -179,18 +184,15 @@
         </w:tc>
         <w:tc>
           <w:tcPr>
-            <w:tcW w:w="2311" w:type="dxa"/>
+            <w:tcW w:w="3710" w:type="dxa"/>
             <w:gridSpan w:val="2"/>
           </w:tcPr>
           <w:p>
             <w:r>
-              <w:t>The method shall return “</w:t>
-            </w:r>
-            <w:r>
-              <w:t>Account Database is empty!</w:t>
-            </w:r>
-            <w:r>
-              <w:t>” if the Print Updated Balances button is pressed while the database is empty.</w:t>
+              <w:t xml:space="preserve">The text area shall read </w:t>
+            </w:r>
+            <w:r>
+              <w:t>“Missing Last Name” if Open or Close button is pressed while the Last Name field is empty.</w:t>
             </w:r>
           </w:p>
           <w:p/>
@@ -201,7 +203,7 @@
           </w:tcPr>
           <w:p>
             <w:r>
-              <w:t>Press Print Updated Balances button while database is empty.</w:t>
+              <w:t>Press Open or Close Button while Last Name field is empty.</w:t>
             </w:r>
           </w:p>
         </w:tc>
@@ -211,7 +213,7 @@
           </w:tcPr>
           <w:p>
             <w:r>
-              <w:t>“Account Database is empty!”</w:t>
+              <w:t>“Missing Last Name”</w:t>
             </w:r>
           </w:p>
         </w:tc>
@@ -219,7 +221,7 @@
       <w:tr>
         <w:tc>
           <w:tcPr>
-            <w:tcW w:w="2384" w:type="dxa"/>
+            <w:tcW w:w="985" w:type="dxa"/>
           </w:tcPr>
           <w:p>
             <w:r>
@@ -229,21 +231,17 @@
         </w:tc>
         <w:tc>
           <w:tcPr>
-            <w:tcW w:w="2311" w:type="dxa"/>
+            <w:tcW w:w="3710" w:type="dxa"/>
             <w:gridSpan w:val="2"/>
           </w:tcPr>
           <w:p>
             <w:r>
-              <w:t>The method shall return “</w:t>
-            </w:r>
-            <w:r>
-              <w:t>Account Database is empty!</w:t>
-            </w:r>
-            <w:r>
-              <w:t>” if the Print Fees and Interest button is pressed while the database is empty.</w:t>
-            </w:r>
-          </w:p>
-          <w:p/>
+              <w:t xml:space="preserve">The text area shall read </w:t>
+            </w:r>
+            <w:r>
+              <w:t>“Missing Date of Birth” if Open or Close button is pressed while the Date of Birth field is empty.</w:t>
+            </w:r>
+          </w:p>
         </w:tc>
         <w:tc>
           <w:tcPr>
@@ -251,7 +249,7 @@
           </w:tcPr>
           <w:p>
             <w:r>
-              <w:t>Press Print Fees and Interest button while database is empty.</w:t>
+              <w:t>Press Open or Close button while Date of Birth field is empty.</w:t>
             </w:r>
           </w:p>
         </w:tc>
@@ -261,7 +259,7 @@
           </w:tcPr>
           <w:p>
             <w:r>
-              <w:t>“Account Database is empty!”</w:t>
+              <w:t>“Missing Date of Birth”</w:t>
             </w:r>
           </w:p>
         </w:tc>
@@ -269,7 +267,7 @@
       <w:tr>
         <w:tc>
           <w:tcPr>
-            <w:tcW w:w="2384" w:type="dxa"/>
+            <w:tcW w:w="985" w:type="dxa"/>
           </w:tcPr>
           <w:p>
             <w:r>
@@ -279,18 +277,23 @@
         </w:tc>
         <w:tc>
           <w:tcPr>
-            <w:tcW w:w="2311" w:type="dxa"/>
+            <w:tcW w:w="3710" w:type="dxa"/>
             <w:gridSpan w:val="2"/>
           </w:tcPr>
           <w:p>
             <w:r>
-              <w:t xml:space="preserve">The method shall return “Missing First Name” if </w:t>
-            </w:r>
-            <w:r>
-              <w:t>Open, Close, Deposit or Withdrawal</w:t>
-            </w:r>
-            <w:r>
-              <w:t xml:space="preserve"> button is pressed while the First Name field is empty.</w:t>
+              <w:t xml:space="preserve">The text area shall read </w:t>
+            </w:r>
+            <w:r>
+              <w:t xml:space="preserve">“Missing Amount” if </w:t>
+            </w:r>
+            <w:proofErr w:type="gramStart"/>
+            <w:r>
+              <w:t>Open</w:t>
+            </w:r>
+            <w:proofErr w:type="gramEnd"/>
+            <w:r>
+              <w:t xml:space="preserve"> or Close button is pressed while the Amount field is empty.</w:t>
             </w:r>
           </w:p>
           <w:p/>
@@ -301,13 +304,7 @@
           </w:tcPr>
           <w:p>
             <w:r>
-              <w:t>Press Open</w:t>
-            </w:r>
-            <w:r>
-              <w:t>, Close, Deposit or Withdrawal</w:t>
-            </w:r>
-            <w:r>
-              <w:t xml:space="preserve"> Button while First Name field is empty.</w:t>
+              <w:t>Press Open or Close Button while Amount field is empty.</w:t>
             </w:r>
           </w:p>
         </w:tc>
@@ -317,7 +314,7 @@
           </w:tcPr>
           <w:p>
             <w:r>
-              <w:t>“Missing First Name”</w:t>
+              <w:t>“Missing amount”</w:t>
             </w:r>
           </w:p>
         </w:tc>
@@ -325,7 +322,7 @@
       <w:tr>
         <w:tc>
           <w:tcPr>
-            <w:tcW w:w="2384" w:type="dxa"/>
+            <w:tcW w:w="985" w:type="dxa"/>
           </w:tcPr>
           <w:p>
             <w:r>
@@ -335,21 +332,17 @@
         </w:tc>
         <w:tc>
           <w:tcPr>
-            <w:tcW w:w="2311" w:type="dxa"/>
+            <w:tcW w:w="3710" w:type="dxa"/>
             <w:gridSpan w:val="2"/>
           </w:tcPr>
           <w:p>
             <w:r>
-              <w:t xml:space="preserve">The method shall return “Missing Last Name” if </w:t>
-            </w:r>
-            <w:r>
-              <w:t>Open, Close, Deposit or Withdrawal</w:t>
-            </w:r>
-            <w:r>
-              <w:t xml:space="preserve"> button is pressed while the Last Name field is empty.</w:t>
-            </w:r>
-          </w:p>
-          <w:p/>
+              <w:t xml:space="preserve">The text area shall read </w:t>
+            </w:r>
+            <w:r>
+              <w:t>“No Account Type Selected” if Open or Close button is pressed while an Account Type button is not selected.</w:t>
+            </w:r>
+          </w:p>
         </w:tc>
         <w:tc>
           <w:tcPr>
@@ -357,13 +350,7 @@
           </w:tcPr>
           <w:p>
             <w:r>
-              <w:t xml:space="preserve">Press </w:t>
-            </w:r>
-            <w:r>
-              <w:t>Open, Close, Deposit or Withdrawal</w:t>
-            </w:r>
-            <w:r>
-              <w:t xml:space="preserve"> Button while Last Name field is empty.</w:t>
+              <w:t>Press Open or Close button while no Account Type button is selected.</w:t>
             </w:r>
           </w:p>
         </w:tc>
@@ -373,7 +360,7 @@
           </w:tcPr>
           <w:p>
             <w:r>
-              <w:t>“Missing Last Name”</w:t>
+              <w:t>“No Account Type Selected”</w:t>
             </w:r>
           </w:p>
         </w:tc>
@@ -381,7 +368,7 @@
       <w:tr>
         <w:tc>
           <w:tcPr>
-            <w:tcW w:w="2384" w:type="dxa"/>
+            <w:tcW w:w="985" w:type="dxa"/>
           </w:tcPr>
           <w:p>
             <w:r>
@@ -391,36 +378,18 @@
         </w:tc>
         <w:tc>
           <w:tcPr>
-            <w:tcW w:w="2311" w:type="dxa"/>
+            <w:tcW w:w="3710" w:type="dxa"/>
             <w:gridSpan w:val="2"/>
           </w:tcPr>
           <w:p>
             <w:r>
-              <w:t xml:space="preserve">The method shall return “Missing </w:t>
-            </w:r>
-            <w:r>
-              <w:t>Date of Birth</w:t>
-            </w:r>
-            <w:r>
-              <w:t xml:space="preserve">” if </w:t>
-            </w:r>
-            <w:r>
-              <w:t xml:space="preserve">Open, Close, Deposit or Withdrawal </w:t>
-            </w:r>
-            <w:r>
-              <w:t xml:space="preserve">button is pressed while </w:t>
-            </w:r>
-            <w:r>
-              <w:lastRenderedPageBreak/>
-              <w:t xml:space="preserve">the </w:t>
-            </w:r>
-            <w:r>
-              <w:t xml:space="preserve">Date of Birth </w:t>
-            </w:r>
-            <w:r>
-              <w:t>field is empty.</w:t>
-            </w:r>
-          </w:p>
+              <w:t xml:space="preserve">The text area shall read </w:t>
+            </w:r>
+            <w:r>
+              <w:t>“Not a valid amount” if Open or Close button is pressed while the Amount field contains a non-number or number &lt;= 0.</w:t>
+            </w:r>
+          </w:p>
+          <w:p/>
         </w:tc>
         <w:tc>
           <w:tcPr>
@@ -428,14 +397,7 @@
           </w:tcPr>
           <w:p>
             <w:r>
-              <w:lastRenderedPageBreak/>
-              <w:t xml:space="preserve">Press </w:t>
-            </w:r>
-            <w:r>
-              <w:t xml:space="preserve">Open, Close, Deposit or Withdrawal </w:t>
-            </w:r>
-            <w:r>
-              <w:t>button while Date of Birth field is empty.</w:t>
+              <w:t>Press Open or Close button while Amount contains a number &lt;=0 or some other character.</w:t>
             </w:r>
           </w:p>
         </w:tc>
@@ -445,10 +407,7 @@
           </w:tcPr>
           <w:p>
             <w:r>
-              <w:t>“Missing Date of Birth</w:t>
-            </w:r>
-            <w:r>
-              <w:t>”</w:t>
+              <w:t>“Not a valid amount”</w:t>
             </w:r>
           </w:p>
         </w:tc>
@@ -456,7 +415,7 @@
       <w:tr>
         <w:tc>
           <w:tcPr>
-            <w:tcW w:w="2384" w:type="dxa"/>
+            <w:tcW w:w="985" w:type="dxa"/>
           </w:tcPr>
           <w:p>
             <w:r>
@@ -466,21 +425,17 @@
         </w:tc>
         <w:tc>
           <w:tcPr>
-            <w:tcW w:w="2311" w:type="dxa"/>
+            <w:tcW w:w="3710" w:type="dxa"/>
             <w:gridSpan w:val="2"/>
           </w:tcPr>
           <w:p>
             <w:r>
-              <w:t xml:space="preserve">The method shall return “Missing Amount” if </w:t>
-            </w:r>
-            <w:r>
-              <w:t xml:space="preserve">Open, Close, Deposit or Withdrawal </w:t>
-            </w:r>
-            <w:r>
-              <w:t>button is pressed while the Amount field is empty.</w:t>
-            </w:r>
-          </w:p>
-          <w:p/>
+              <w:t xml:space="preserve">The text area shall read </w:t>
+            </w:r>
+            <w:r>
+              <w:t>“No Campus Selected” if Open button is pressed with college checking selected and the college campus radio button not selected.</w:t>
+            </w:r>
+          </w:p>
         </w:tc>
         <w:tc>
           <w:tcPr>
@@ -488,19 +443,7 @@
           </w:tcPr>
           <w:p>
             <w:r>
-              <w:t xml:space="preserve">Press </w:t>
-            </w:r>
-            <w:r>
-              <w:t xml:space="preserve">Open, Close, Deposit or Withdrawal </w:t>
-            </w:r>
-            <w:r>
-              <w:t xml:space="preserve">Button while </w:t>
-            </w:r>
-            <w:r>
-              <w:t>Amount</w:t>
-            </w:r>
-            <w:r>
-              <w:t xml:space="preserve"> field is empty.</w:t>
+              <w:t>Press Open while fields filled with name, dob over 16, college checking selected, and an amount over 0. The campus radio button is not selected.</w:t>
             </w:r>
           </w:p>
         </w:tc>
@@ -510,7 +453,7 @@
           </w:tcPr>
           <w:p>
             <w:r>
-              <w:t>“Missing amount”</w:t>
+              <w:t>“No Campus Selected”</w:t>
             </w:r>
           </w:p>
         </w:tc>
@@ -518,7 +461,7 @@
       <w:tr>
         <w:tc>
           <w:tcPr>
-            <w:tcW w:w="2384" w:type="dxa"/>
+            <w:tcW w:w="985" w:type="dxa"/>
           </w:tcPr>
           <w:p>
             <w:r>
@@ -528,18 +471,15 @@
         </w:tc>
         <w:tc>
           <w:tcPr>
-            <w:tcW w:w="2311" w:type="dxa"/>
+            <w:tcW w:w="3710" w:type="dxa"/>
             <w:gridSpan w:val="2"/>
           </w:tcPr>
           <w:p>
             <w:r>
-              <w:t xml:space="preserve">The method shall return “No Account Type Selected” if </w:t>
-            </w:r>
-            <w:r>
-              <w:t xml:space="preserve">Open, Close, Deposit or Withdrawal </w:t>
-            </w:r>
-            <w:r>
-              <w:t>button is pressed while an Account Type button is not selected</w:t>
+              <w:t xml:space="preserve">The text area shall read </w:t>
+            </w:r>
+            <w:r>
+              <w:t>“DOB Invalid: 10/30/2023 under 16.” If Open button is pressed and dob is under 16.</w:t>
             </w:r>
           </w:p>
         </w:tc>
@@ -549,13 +489,7 @@
           </w:tcPr>
           <w:p>
             <w:r>
-              <w:t xml:space="preserve">Press </w:t>
-            </w:r>
-            <w:r>
-              <w:t xml:space="preserve">Open, Close, Deposit or Withdrawal </w:t>
-            </w:r>
-            <w:r>
-              <w:t>button while no Account Type button is selected</w:t>
+              <w:t>Press Open while the DOB field is set to 10/30/2023.</w:t>
             </w:r>
           </w:p>
         </w:tc>
@@ -565,7 +499,13 @@
           </w:tcPr>
           <w:p>
             <w:r>
-              <w:t>“No Account Type Selected”</w:t>
+              <w:t>“</w:t>
+            </w:r>
+            <w:r>
+              <w:t>DOB invalid: 10/30/2023 under 16.</w:t>
+            </w:r>
+            <w:r>
+              <w:t>”</w:t>
             </w:r>
           </w:p>
         </w:tc>
@@ -573,7 +513,7 @@
       <w:tr>
         <w:tc>
           <w:tcPr>
-            <w:tcW w:w="2384" w:type="dxa"/>
+            <w:tcW w:w="985" w:type="dxa"/>
           </w:tcPr>
           <w:p>
             <w:r>
@@ -583,15 +523,23 @@
         </w:tc>
         <w:tc>
           <w:tcPr>
-            <w:tcW w:w="2311" w:type="dxa"/>
+            <w:tcW w:w="3710" w:type="dxa"/>
             <w:gridSpan w:val="2"/>
           </w:tcPr>
           <w:p>
             <w:r>
-              <w:t>The method shall return “Not a valid amount” if Open, Close, Deposit or Withdrawal button is pressed while the Amount field contains a non-number or number &lt;= 0</w:t>
-            </w:r>
-          </w:p>
-          <w:p/>
+              <w:t xml:space="preserve">The text area shall read </w:t>
+            </w:r>
+            <w:r>
+              <w:t>“</w:t>
+            </w:r>
+            <w:r>
+              <w:t>DOB invalid: 11/1/1999 over 24.</w:t>
+            </w:r>
+            <w:r>
+              <w:t>” If Open button is pressed while college checking selected and dob is over 24.</w:t>
+            </w:r>
+          </w:p>
         </w:tc>
         <w:tc>
           <w:tcPr>
@@ -599,7 +547,7 @@
           </w:tcPr>
           <w:p>
             <w:r>
-              <w:t>Press Open, Close, Deposit or Withdrawal button while Amount contains a number &lt;=0 or some other character</w:t>
+              <w:t>Press Open while DOB field is to 11/1/1999 and College Checking is selected.</w:t>
             </w:r>
           </w:p>
         </w:tc>
@@ -609,7 +557,13 @@
           </w:tcPr>
           <w:p>
             <w:r>
-              <w:t>“Not a valid amount”</w:t>
+              <w:t>“</w:t>
+            </w:r>
+            <w:r>
+              <w:t>DOB invalid: 11/1/1999 over 24.</w:t>
+            </w:r>
+            <w:r>
+              <w:t>”</w:t>
             </w:r>
           </w:p>
         </w:tc>
@@ -617,22 +571,40 @@
       <w:tr>
         <w:tc>
           <w:tcPr>
-            <w:tcW w:w="2384" w:type="dxa"/>
-          </w:tcPr>
-          <w:p>
-            <w:r>
+            <w:tcW w:w="985" w:type="dxa"/>
+          </w:tcPr>
+          <w:p>
+            <w:r>
+              <w:lastRenderedPageBreak/>
               <w:t>10</w:t>
             </w:r>
           </w:p>
         </w:tc>
         <w:tc>
           <w:tcPr>
-            <w:tcW w:w="2311" w:type="dxa"/>
+            <w:tcW w:w="3710" w:type="dxa"/>
             <w:gridSpan w:val="2"/>
           </w:tcPr>
           <w:p>
             <w:r>
-              <w:t>The method shall return “No file selected” if Load From File button is pressed and no file is selected.</w:t>
+              <w:t xml:space="preserve">The text area shall read </w:t>
+            </w:r>
+            <w:r>
+              <w:t>“</w:t>
+            </w:r>
+            <w:r>
+              <w:t>Minimum of $2000 to open a Money Market account.</w:t>
+            </w:r>
+            <w:r>
+              <w:t xml:space="preserve">” When Open button is pressed while Money Market </w:t>
+            </w:r>
+            <w:proofErr w:type="gramStart"/>
+            <w:r>
+              <w:t>selected</w:t>
+            </w:r>
+            <w:proofErr w:type="gramEnd"/>
+            <w:r>
+              <w:t xml:space="preserve"> and amount is &lt;2000 </w:t>
             </w:r>
           </w:p>
         </w:tc>
@@ -642,7 +614,7 @@
           </w:tcPr>
           <w:p>
             <w:r>
-              <w:t xml:space="preserve">Press Load From File button, then close window without selecting file. </w:t>
+              <w:t>Press Open while Amount field is set to 1999 and Money Market is selected.</w:t>
             </w:r>
           </w:p>
         </w:tc>
@@ -652,7 +624,13 @@
           </w:tcPr>
           <w:p>
             <w:r>
-              <w:t>“No file selected”</w:t>
+              <w:t>“</w:t>
+            </w:r>
+            <w:r>
+              <w:t>Minimum of $2000 to open a Money Market account.</w:t>
+            </w:r>
+            <w:r>
+              <w:t>”</w:t>
             </w:r>
           </w:p>
         </w:tc>
@@ -660,7 +638,7 @@
       <w:tr>
         <w:tc>
           <w:tcPr>
-            <w:tcW w:w="2384" w:type="dxa"/>
+            <w:tcW w:w="985" w:type="dxa"/>
           </w:tcPr>
           <w:p>
             <w:r>
@@ -670,20 +648,32 @@
         </w:tc>
         <w:tc>
           <w:tcPr>
-            <w:tcW w:w="2311" w:type="dxa"/>
+            <w:tcW w:w="3710" w:type="dxa"/>
             <w:gridSpan w:val="2"/>
           </w:tcPr>
           <w:p>
             <w:r>
-              <w:t>The method shall return “No Campus Selected” if Open button is pressed with college checking selected and the college campus radio button</w:t>
-            </w:r>
-            <w:r>
-              <w:t xml:space="preserve"> not selected</w:t>
-            </w:r>
-            <w:r>
-              <w:t>.</w:t>
-            </w:r>
-          </w:p>
+              <w:t xml:space="preserve">The text area shall read </w:t>
+            </w:r>
+            <w:r>
+              <w:t>“</w:t>
+            </w:r>
+            <w:r>
+              <w:t>Jane Doe 10/1/1995(S) is already in the database.</w:t>
+            </w:r>
+            <w:r>
+              <w:t xml:space="preserve">” When </w:t>
+            </w:r>
+            <w:proofErr w:type="gramStart"/>
+            <w:r>
+              <w:t>Open</w:t>
+            </w:r>
+            <w:proofErr w:type="gramEnd"/>
+            <w:r>
+              <w:t xml:space="preserve"> button is pressed while an equivalent account exists in the database.</w:t>
+            </w:r>
+          </w:p>
+          <w:p/>
         </w:tc>
         <w:tc>
           <w:tcPr>
@@ -691,16 +681,7 @@
           </w:tcPr>
           <w:p>
             <w:r>
-              <w:t>Press Open while fields filled with name, dob over 16</w:t>
-            </w:r>
-            <w:r>
-              <w:t xml:space="preserve">, </w:t>
-            </w:r>
-            <w:r>
-              <w:t>college checking</w:t>
-            </w:r>
-            <w:r>
-              <w:t xml:space="preserve"> selected, and an amount over 0. The campus radio button is not selected.</w:t>
+              <w:t>Open a Savings account for Jane Doe born 10/1/1995. Then try opening a Savings again with the same information.</w:t>
             </w:r>
           </w:p>
         </w:tc>
@@ -710,7 +691,13 @@
           </w:tcPr>
           <w:p>
             <w:r>
-              <w:t>“No Campus Selected”</w:t>
+              <w:t>“</w:t>
+            </w:r>
+            <w:r>
+              <w:t>Jane Doe 10/1/1995(S) is already in the database.</w:t>
+            </w:r>
+            <w:r>
+              <w:t>”</w:t>
             </w:r>
           </w:p>
         </w:tc>
@@ -718,7 +705,7 @@
       <w:tr>
         <w:tc>
           <w:tcPr>
-            <w:tcW w:w="2384" w:type="dxa"/>
+            <w:tcW w:w="985" w:type="dxa"/>
           </w:tcPr>
           <w:p>
             <w:r>
@@ -728,14 +715,24 @@
         </w:tc>
         <w:tc>
           <w:tcPr>
-            <w:tcW w:w="2311" w:type="dxa"/>
+            <w:tcW w:w="3710" w:type="dxa"/>
             <w:gridSpan w:val="2"/>
           </w:tcPr>
           <w:p>
             <w:r>
-              <w:t>The method shall return “DOB Invalid: 10/30/2023 under 16.” If Open button is pressed and dob is under 16.</w:t>
-            </w:r>
-          </w:p>
+              <w:t xml:space="preserve">The text area shall read </w:t>
+            </w:r>
+            <w:r>
+              <w:t>“</w:t>
+            </w:r>
+            <w:r>
+              <w:t>Initial deposit cannot be 0 or negative.</w:t>
+            </w:r>
+            <w:r>
+              <w:t>” When Open button is pressed while the Amount field is &lt;= 0</w:t>
+            </w:r>
+          </w:p>
+          <w:p/>
         </w:tc>
         <w:tc>
           <w:tcPr>
@@ -743,7 +740,7 @@
           </w:tcPr>
           <w:p>
             <w:r>
-              <w:t>Press Open while the DOB field is set to 10/30/2023.</w:t>
+              <w:t>Open an account of any type with the fields filled with valid information, except the Amount. Put in 0 in the Amount field.</w:t>
             </w:r>
           </w:p>
         </w:tc>
@@ -756,7 +753,7 @@
               <w:t>“</w:t>
             </w:r>
             <w:r>
-              <w:t>DOB invalid: 10/30/2023 under 16.</w:t>
+              <w:t>Initial deposit cannot be 0 or negative.</w:t>
             </w:r>
             <w:r>
               <w:t>”</w:t>
@@ -767,31 +764,46 @@
       <w:tr>
         <w:tc>
           <w:tcPr>
-            <w:tcW w:w="2384" w:type="dxa"/>
-          </w:tcPr>
-          <w:p>
-            <w:r>
-              <w:lastRenderedPageBreak/>
+            <w:tcW w:w="985" w:type="dxa"/>
+          </w:tcPr>
+          <w:p>
+            <w:r>
               <w:t>13</w:t>
             </w:r>
           </w:p>
         </w:tc>
         <w:tc>
           <w:tcPr>
-            <w:tcW w:w="2311" w:type="dxa"/>
+            <w:tcW w:w="3710" w:type="dxa"/>
             <w:gridSpan w:val="2"/>
           </w:tcPr>
           <w:p>
             <w:r>
-              <w:t>The method shall return “</w:t>
-            </w:r>
-            <w:r>
-              <w:t>DOB invalid: 11/1/1999 over 24.</w:t>
-            </w:r>
-            <w:r>
-              <w:t>” If Open button is pressed while college checking selected and dob is over 24.</w:t>
-            </w:r>
-          </w:p>
+              <w:t xml:space="preserve">The text area shall read </w:t>
+            </w:r>
+            <w:r>
+              <w:t>“</w:t>
+            </w:r>
+            <w:r>
+              <w:t>DOB invalid: 1</w:t>
+            </w:r>
+            <w:r>
+              <w:t>2</w:t>
+            </w:r>
+            <w:r>
+              <w:t>/</w:t>
+            </w:r>
+            <w:r>
+              <w:t>1</w:t>
+            </w:r>
+            <w:r>
+              <w:t>/2023 cannot be today or a future day.</w:t>
+            </w:r>
+            <w:r>
+              <w:t xml:space="preserve">” When Open is pressed while the DOB field contains the current or future date. </w:t>
+            </w:r>
+          </w:p>
+          <w:p/>
         </w:tc>
         <w:tc>
           <w:tcPr>
@@ -799,19 +811,7 @@
           </w:tcPr>
           <w:p>
             <w:r>
-              <w:t xml:space="preserve">Press Open while DOB field is to 11/1/1999 and </w:t>
-            </w:r>
-            <w:r>
-              <w:t>C</w:t>
-            </w:r>
-            <w:r>
-              <w:t xml:space="preserve">ollege </w:t>
-            </w:r>
-            <w:r>
-              <w:t>C</w:t>
-            </w:r>
-            <w:r>
-              <w:t>hecking is selected.</w:t>
+              <w:t>Open an account of any type with the field filled with valid information, except the DOB. Set the DOB field to 12/1/2023</w:t>
             </w:r>
           </w:p>
         </w:tc>
@@ -824,7 +824,19 @@
               <w:t>“</w:t>
             </w:r>
             <w:r>
-              <w:t>DOB invalid: 11/1/1999 over 24.</w:t>
+              <w:t>DOB invalid: 1</w:t>
+            </w:r>
+            <w:r>
+              <w:t>2</w:t>
+            </w:r>
+            <w:r>
+              <w:t>/</w:t>
+            </w:r>
+            <w:r>
+              <w:t>1</w:t>
+            </w:r>
+            <w:r>
+              <w:t>/2023 cannot be today or a future day.</w:t>
             </w:r>
             <w:r>
               <w:t>”</w:t>
@@ -835,7 +847,7 @@
       <w:tr>
         <w:tc>
           <w:tcPr>
-            <w:tcW w:w="2384" w:type="dxa"/>
+            <w:tcW w:w="985" w:type="dxa"/>
           </w:tcPr>
           <w:p>
             <w:r>
@@ -845,26 +857,18 @@
         </w:tc>
         <w:tc>
           <w:tcPr>
-            <w:tcW w:w="2311" w:type="dxa"/>
+            <w:tcW w:w="3710" w:type="dxa"/>
             <w:gridSpan w:val="2"/>
           </w:tcPr>
           <w:p>
             <w:r>
-              <w:t>The method shall return “</w:t>
-            </w:r>
-            <w:r>
-              <w:t>Minimum of $2000 to open a Money Market account.</w:t>
-            </w:r>
-            <w:r>
-              <w:t xml:space="preserve">” When Open button is pressed while Money Market </w:t>
-            </w:r>
-            <w:proofErr w:type="gramStart"/>
-            <w:r>
-              <w:t>selected</w:t>
-            </w:r>
-            <w:proofErr w:type="gramEnd"/>
-            <w:r>
-              <w:t xml:space="preserve"> and amount is &lt;2000 </w:t>
+              <w:t>The text area shall read “</w:t>
+            </w:r>
+            <w:r>
+              <w:t>Z D 10/28/2007 (Savings) is not in the database.</w:t>
+            </w:r>
+            <w:r>
+              <w:t>” If Close is pressed for an account not in the database.</w:t>
             </w:r>
           </w:p>
         </w:tc>
@@ -874,7 +878,7 @@
           </w:tcPr>
           <w:p>
             <w:r>
-              <w:t>Press Open while Amount field is set to 1999 and Money Market is selected.</w:t>
+              <w:t>Create an account “Z D 10/29/2007” then close an account for “Z D 10/28/2007”.</w:t>
             </w:r>
           </w:p>
         </w:tc>
@@ -887,7 +891,7 @@
               <w:t>“</w:t>
             </w:r>
             <w:r>
-              <w:t>Minimum of $2000 to open a Money Market account.</w:t>
+              <w:t>Z D 10/28/2007 (Savings) is not in the database.</w:t>
             </w:r>
             <w:r>
               <w:t>”</w:t>
@@ -898,7 +902,7 @@
       <w:tr>
         <w:tc>
           <w:tcPr>
-            <w:tcW w:w="2384" w:type="dxa"/>
+            <w:tcW w:w="985" w:type="dxa"/>
           </w:tcPr>
           <w:p>
             <w:r>
@@ -908,29 +912,20 @@
         </w:tc>
         <w:tc>
           <w:tcPr>
-            <w:tcW w:w="2311" w:type="dxa"/>
+            <w:tcW w:w="3710" w:type="dxa"/>
             <w:gridSpan w:val="2"/>
           </w:tcPr>
           <w:p>
             <w:r>
-              <w:t>The method shall return “</w:t>
-            </w:r>
-            <w:r>
-              <w:t>Jane Doe 10/1/1995(S) is already in the database.</w:t>
-            </w:r>
-            <w:r>
-              <w:t xml:space="preserve">” When </w:t>
-            </w:r>
-            <w:proofErr w:type="gramStart"/>
-            <w:r>
-              <w:t>Open</w:t>
-            </w:r>
-            <w:proofErr w:type="gramEnd"/>
-            <w:r>
-              <w:t xml:space="preserve"> button is pressed while an equivalent account exists in the database.</w:t>
-            </w:r>
-          </w:p>
-          <w:p/>
+              <w:t>The text area shall read “</w:t>
+            </w:r>
+            <w:r>
+              <w:t>Z D 10/28/2007 (Savings) Opened.</w:t>
+            </w:r>
+            <w:r>
+              <w:t>” If all fields are filled out properly when Open pressed.</w:t>
+            </w:r>
+          </w:p>
         </w:tc>
         <w:tc>
           <w:tcPr>
@@ -938,7 +933,13 @@
           </w:tcPr>
           <w:p>
             <w:r>
-              <w:t>Open a Savings account for Jane Doe born 10/1/1995. Then try opening a Savings again with the same information.</w:t>
+              <w:t>Create an account “</w:t>
+            </w:r>
+            <w:r>
+              <w:t>Z D 10/28/2007 (Savings)</w:t>
+            </w:r>
+            <w:r>
+              <w:t>” with all fields filled out.</w:t>
             </w:r>
           </w:p>
         </w:tc>
@@ -960,15 +961,18 @@
               </w:rPr>
             </w:pPr>
             <w:r>
+              <w:rPr>
+                <w:rFonts w:ascii="Courier New" w:eastAsia="Times New Roman" w:hAnsi="Courier New" w:cs="Courier New"/>
+                <w:color w:val="000000"/>
+                <w:kern w:val="0"/>
+                <w:sz w:val="21"/>
+                <w:szCs w:val="21"/>
+                <w14:ligatures w14:val="none"/>
+              </w:rPr>
               <w:t>“</w:t>
             </w:r>
             <w:r>
-              <w:rPr>
-                <w:rFonts w:asciiTheme="minorHAnsi" w:hAnsiTheme="minorHAnsi"/>
-                <w:sz w:val="22"/>
-                <w:szCs w:val="22"/>
-              </w:rPr>
-              <w:t>Jane Doe 10/1/1995(S) is already in the database.</w:t>
+              <w:t>Z D 10/28/2007 (Savings) Opened.</w:t>
             </w:r>
             <w:r>
               <w:t>”</w:t>
@@ -979,7 +983,7 @@
       <w:tr>
         <w:tc>
           <w:tcPr>
-            <w:tcW w:w="2384" w:type="dxa"/>
+            <w:tcW w:w="985" w:type="dxa"/>
           </w:tcPr>
           <w:p>
             <w:r>
@@ -989,21 +993,20 @@
         </w:tc>
         <w:tc>
           <w:tcPr>
-            <w:tcW w:w="2311" w:type="dxa"/>
+            <w:tcW w:w="3710" w:type="dxa"/>
             <w:gridSpan w:val="2"/>
           </w:tcPr>
           <w:p>
             <w:r>
-              <w:t>The method shall return “</w:t>
-            </w:r>
-            <w:r>
-              <w:t>Initial deposit cannot be 0 or negative.</w:t>
-            </w:r>
-            <w:r>
-              <w:t>” When Open button is pressed while the Amount field is &lt;= 0</w:t>
-            </w:r>
-          </w:p>
-          <w:p/>
+              <w:t>The text area shall read “</w:t>
+            </w:r>
+            <w:r>
+              <w:t>Z D 10/28/2007 (Savings) has been closed.</w:t>
+            </w:r>
+            <w:r>
+              <w:t>” If all fields are filled out properly when Close pressed.</w:t>
+            </w:r>
+          </w:p>
         </w:tc>
         <w:tc>
           <w:tcPr>
@@ -1011,7 +1014,13 @@
           </w:tcPr>
           <w:p>
             <w:r>
-              <w:t>Open an account of any type with the fields filled with valid information, except the Amount. Put in 0 in the Amount field.</w:t>
+              <w:t>After creating account, close “</w:t>
+            </w:r>
+            <w:r>
+              <w:t>Z D 10/28/2007 (Savings)</w:t>
+            </w:r>
+            <w:r>
+              <w:t>”.</w:t>
             </w:r>
           </w:p>
         </w:tc>
@@ -1028,59 +1037,111 @@
               <w:t>“</w:t>
             </w:r>
             <w:r>
-              <w:rPr>
-                <w:rFonts w:asciiTheme="minorHAnsi" w:hAnsiTheme="minorHAnsi"/>
-                <w:sz w:val="22"/>
-                <w:szCs w:val="22"/>
-              </w:rPr>
-              <w:t>Initial deposit cannot be 0 or negative.</w:t>
+              <w:t>Z D 10/28/2007 (Savings) has been closed.</w:t>
             </w:r>
             <w:r>
               <w:t>”</w:t>
             </w:r>
           </w:p>
+        </w:tc>
+      </w:tr>
+    </w:tbl>
+    <w:p/>
+    <w:tbl>
+      <w:tblPr>
+        <w:tblStyle w:val="TableGrid"/>
+        <w:tblW w:w="0" w:type="auto"/>
+        <w:tblLook w:val="04A0" w:firstRow="1" w:lastRow="0" w:firstColumn="1" w:lastColumn="0" w:noHBand="0" w:noVBand="1"/>
+      </w:tblPr>
+      <w:tblGrid>
+        <w:gridCol w:w="715"/>
+        <w:gridCol w:w="3705"/>
+        <w:gridCol w:w="275"/>
+        <w:gridCol w:w="2209"/>
+        <w:gridCol w:w="2446"/>
+      </w:tblGrid>
+      <w:tr>
+        <w:tc>
+          <w:tcPr>
+            <w:tcW w:w="4420" w:type="dxa"/>
+            <w:gridSpan w:val="2"/>
+            <w:tcBorders>
+              <w:right w:val="nil"/>
+            </w:tcBorders>
+          </w:tcPr>
+          <w:p>
+            <w:r>
+              <w:t xml:space="preserve">GUI </w:t>
+            </w:r>
+            <w:r>
+              <w:t>Deposit</w:t>
+            </w:r>
+            <w:r>
+              <w:t>/</w:t>
+            </w:r>
+            <w:r>
+              <w:t>Withdraw</w:t>
+            </w:r>
+          </w:p>
+        </w:tc>
+        <w:tc>
+          <w:tcPr>
+            <w:tcW w:w="275" w:type="dxa"/>
+            <w:tcBorders>
+              <w:left w:val="nil"/>
+              <w:right w:val="nil"/>
+            </w:tcBorders>
+          </w:tcPr>
+          <w:p>
+            <w:pPr>
+              <w:jc w:val="both"/>
+            </w:pPr>
+            <w:r>
+              <w:t xml:space="preserve"> </w:t>
+            </w:r>
+          </w:p>
+        </w:tc>
+        <w:tc>
+          <w:tcPr>
+            <w:tcW w:w="2209" w:type="dxa"/>
+            <w:tcBorders>
+              <w:left w:val="nil"/>
+              <w:right w:val="nil"/>
+            </w:tcBorders>
+          </w:tcPr>
+          <w:p/>
+        </w:tc>
+        <w:tc>
+          <w:tcPr>
+            <w:tcW w:w="2446" w:type="dxa"/>
+            <w:tcBorders>
+              <w:left w:val="nil"/>
+            </w:tcBorders>
+          </w:tcPr>
+          <w:p/>
         </w:tc>
       </w:tr>
       <w:tr>
         <w:tc>
           <w:tcPr>
-            <w:tcW w:w="2384" w:type="dxa"/>
-          </w:tcPr>
-          <w:p>
-            <w:r>
-              <w:t>17</w:t>
-            </w:r>
-          </w:p>
-        </w:tc>
-        <w:tc>
-          <w:tcPr>
-            <w:tcW w:w="2311" w:type="dxa"/>
+            <w:tcW w:w="715" w:type="dxa"/>
+          </w:tcPr>
+          <w:p>
+            <w:r>
+              <w:t>Test Case #</w:t>
+            </w:r>
+          </w:p>
+        </w:tc>
+        <w:tc>
+          <w:tcPr>
+            <w:tcW w:w="3980" w:type="dxa"/>
             <w:gridSpan w:val="2"/>
           </w:tcPr>
           <w:p>
             <w:r>
-              <w:t>The method shall return “</w:t>
-            </w:r>
-            <w:r>
-              <w:t>DOB invalid: 1</w:t>
-            </w:r>
-            <w:r>
-              <w:t>2</w:t>
-            </w:r>
-            <w:r>
-              <w:t>/</w:t>
-            </w:r>
-            <w:r>
-              <w:t>1</w:t>
-            </w:r>
-            <w:r>
-              <w:t>/2023 cannot be today or a future day.</w:t>
-            </w:r>
-            <w:r>
-              <w:t xml:space="preserve">” When Open is pressed while the DOB field contains the current or future date. </w:t>
-            </w:r>
-          </w:p>
-          <w:p/>
+              <w:t>Requirement</w:t>
+            </w:r>
+          </w:p>
         </w:tc>
         <w:tc>
           <w:tcPr>
@@ -1088,7 +1149,7 @@
           </w:tcPr>
           <w:p>
             <w:r>
-              <w:t>Open an account of any type with the field filled with valid information, except the DOB. Set the DOB field to 12/1/2023</w:t>
+              <w:t>Test description and Input Data</w:t>
             </w:r>
           </w:p>
         </w:tc>
@@ -1097,45 +1158,8 @@
             <w:tcW w:w="2446" w:type="dxa"/>
           </w:tcPr>
           <w:p>
-            <w:pPr>
-              <w:pStyle w:val="HTMLPreformatted"/>
-              <w:shd w:val="clear" w:color="auto" w:fill="FFFFFF"/>
-            </w:pPr>
-            <w:r>
-              <w:t>“</w:t>
-            </w:r>
-            <w:r>
-              <w:rPr>
-                <w:rFonts w:asciiTheme="minorHAnsi" w:hAnsiTheme="minorHAnsi"/>
-                <w:sz w:val="22"/>
-                <w:szCs w:val="22"/>
-              </w:rPr>
-              <w:t>DOB invalid: 1</w:t>
-            </w:r>
-            <w:r>
-              <w:t>2</w:t>
-            </w:r>
-            <w:r>
-              <w:rPr>
-                <w:rFonts w:asciiTheme="minorHAnsi" w:hAnsiTheme="minorHAnsi"/>
-                <w:sz w:val="22"/>
-                <w:szCs w:val="22"/>
-              </w:rPr>
-              <w:t>/</w:t>
-            </w:r>
-            <w:r>
-              <w:t>1</w:t>
-            </w:r>
-            <w:r>
-              <w:rPr>
-                <w:rFonts w:asciiTheme="minorHAnsi" w:hAnsiTheme="minorHAnsi"/>
-                <w:sz w:val="22"/>
-                <w:szCs w:val="22"/>
-              </w:rPr>
-              <w:t>/2023 cannot be today or a future day.</w:t>
-            </w:r>
-            <w:r>
-              <w:t>”</w:t>
+            <w:r>
+              <w:t>Expected result/output</w:t>
             </w:r>
           </w:p>
         </w:tc>
@@ -1143,37 +1167,31 @@
       <w:tr>
         <w:tc>
           <w:tcPr>
-            <w:tcW w:w="2384" w:type="dxa"/>
-          </w:tcPr>
-          <w:p>
-            <w:r>
-              <w:t>18</w:t>
-            </w:r>
-          </w:p>
-        </w:tc>
-        <w:tc>
-          <w:tcPr>
-            <w:tcW w:w="2311" w:type="dxa"/>
+            <w:tcW w:w="715" w:type="dxa"/>
+          </w:tcPr>
+          <w:p>
+            <w:r>
+              <w:t>1</w:t>
+            </w:r>
+          </w:p>
+        </w:tc>
+        <w:tc>
+          <w:tcPr>
+            <w:tcW w:w="3980" w:type="dxa"/>
             <w:gridSpan w:val="2"/>
           </w:tcPr>
           <w:p>
-            <w:pPr>
-              <w:spacing w:after="160" w:line="259" w:lineRule="auto"/>
-            </w:pPr>
-            <w:r>
-              <w:t>The method shall return “</w:t>
-            </w:r>
-            <w:r>
-              <w:t>Deposit - amount cannot be 0 or negative.</w:t>
-            </w:r>
-            <w:r>
-              <w:t xml:space="preserve">” When </w:t>
-            </w:r>
-            <w:r>
-              <w:lastRenderedPageBreak/>
-              <w:t>Deposit is pressed while the Amount field is &lt;= 0</w:t>
-            </w:r>
-          </w:p>
+            <w:r>
+              <w:t xml:space="preserve">The </w:t>
+            </w:r>
+            <w:r>
+              <w:t>text area shall read</w:t>
+            </w:r>
+            <w:r>
+              <w:t xml:space="preserve"> “Missing First Name” if Deposit or Withdrawal button is pressed while the First Name field is empty.</w:t>
+            </w:r>
+          </w:p>
+          <w:p/>
         </w:tc>
         <w:tc>
           <w:tcPr>
@@ -1181,27 +1199,7 @@
           </w:tcPr>
           <w:p>
             <w:r>
-              <w:lastRenderedPageBreak/>
-              <w:t xml:space="preserve">Open an account of any type with the field filled with valid information. </w:t>
-            </w:r>
-            <w:r>
-              <w:t xml:space="preserve">Deposit </w:t>
-            </w:r>
-            <w:r>
-              <w:lastRenderedPageBreak/>
-              <w:t>to the account with</w:t>
-            </w:r>
-            <w:r>
-              <w:t xml:space="preserve"> the </w:t>
-            </w:r>
-            <w:r>
-              <w:t xml:space="preserve">Amount </w:t>
-            </w:r>
-            <w:r>
-              <w:t xml:space="preserve">field to </w:t>
-            </w:r>
-            <w:r>
-              <w:t>0</w:t>
+              <w:t>Press Deposit or Withdrawal Button while First Name field is empty.</w:t>
             </w:r>
           </w:p>
         </w:tc>
@@ -1210,24 +1208,8 @@
             <w:tcW w:w="2446" w:type="dxa"/>
           </w:tcPr>
           <w:p>
-            <w:pPr>
-              <w:pStyle w:val="HTMLPreformatted"/>
-              <w:shd w:val="clear" w:color="auto" w:fill="FFFFFF"/>
-            </w:pPr>
-            <w:r>
-              <w:lastRenderedPageBreak/>
-              <w:t>“</w:t>
-            </w:r>
-            <w:r>
-              <w:rPr>
-                <w:rFonts w:asciiTheme="minorHAnsi" w:hAnsiTheme="minorHAnsi"/>
-                <w:sz w:val="22"/>
-                <w:szCs w:val="22"/>
-              </w:rPr>
-              <w:t>Deposit - amount cannot be 0 or negative.</w:t>
-            </w:r>
-            <w:r>
-              <w:t>”</w:t>
+            <w:r>
+              <w:t>“Missing First Name”</w:t>
             </w:r>
           </w:p>
         </w:tc>
@@ -1235,41 +1217,29 @@
       <w:tr>
         <w:tc>
           <w:tcPr>
-            <w:tcW w:w="2384" w:type="dxa"/>
-          </w:tcPr>
-          <w:p>
-            <w:r>
-              <w:t>19</w:t>
-            </w:r>
-          </w:p>
-        </w:tc>
-        <w:tc>
-          <w:tcPr>
-            <w:tcW w:w="2311" w:type="dxa"/>
+            <w:tcW w:w="715" w:type="dxa"/>
+          </w:tcPr>
+          <w:p>
+            <w:r>
+              <w:t>2</w:t>
+            </w:r>
+          </w:p>
+        </w:tc>
+        <w:tc>
+          <w:tcPr>
+            <w:tcW w:w="3980" w:type="dxa"/>
             <w:gridSpan w:val="2"/>
           </w:tcPr>
           <w:p>
             <w:r>
-              <w:t>The method shall return “</w:t>
-            </w:r>
-            <w:r>
-              <w:t>Withdrawal</w:t>
-            </w:r>
-            <w:r>
-              <w:t xml:space="preserve"> - amount cannot be 0 or negative.</w:t>
-            </w:r>
-            <w:r>
-              <w:t xml:space="preserve">” When </w:t>
-            </w:r>
-            <w:proofErr w:type="gramStart"/>
-            <w:r>
-              <w:t>Withdraw</w:t>
-            </w:r>
-            <w:proofErr w:type="gramEnd"/>
-            <w:r>
-              <w:t xml:space="preserve"> is pressed while the Amount field is &lt;= 0</w:t>
-            </w:r>
-          </w:p>
+              <w:t xml:space="preserve">The text area shall read “Missing Last Name” if Deposit or Withdrawal button is </w:t>
+            </w:r>
+            <w:r>
+              <w:lastRenderedPageBreak/>
+              <w:t>pressed while the Last Name field is empty.</w:t>
+            </w:r>
+          </w:p>
+          <w:p/>
         </w:tc>
         <w:tc>
           <w:tcPr>
@@ -1277,19 +1247,12 @@
           </w:tcPr>
           <w:p>
             <w:r>
-              <w:t xml:space="preserve">Open an account of any type with the field filled with valid information. </w:t>
-            </w:r>
-            <w:r>
-              <w:t>With draw</w:t>
-            </w:r>
-            <w:r>
-              <w:t xml:space="preserve"> </w:t>
-            </w:r>
-            <w:r>
-              <w:t xml:space="preserve">from </w:t>
-            </w:r>
-            <w:r>
-              <w:t>the account with the Amount field to 0</w:t>
+              <w:lastRenderedPageBreak/>
+              <w:t xml:space="preserve">Press Deposit or Withdrawal Button </w:t>
+            </w:r>
+            <w:r>
+              <w:lastRenderedPageBreak/>
+              <w:t>while Last Name field is empty.</w:t>
             </w:r>
           </w:p>
         </w:tc>
@@ -1298,26 +1261,9 @@
             <w:tcW w:w="2446" w:type="dxa"/>
           </w:tcPr>
           <w:p>
-            <w:pPr>
-              <w:pStyle w:val="HTMLPreformatted"/>
-              <w:shd w:val="clear" w:color="auto" w:fill="FFFFFF"/>
-            </w:pPr>
-            <w:r>
-              <w:t>“</w:t>
-            </w:r>
-            <w:r>
-              <w:t xml:space="preserve">Withdrawal </w:t>
-            </w:r>
-            <w:r>
-              <w:rPr>
-                <w:rFonts w:asciiTheme="minorHAnsi" w:hAnsiTheme="minorHAnsi"/>
-                <w:sz w:val="22"/>
-                <w:szCs w:val="22"/>
-              </w:rPr>
-              <w:t>- amount cannot be 0 or negative.</w:t>
-            </w:r>
-            <w:r>
-              <w:t>”</w:t>
+            <w:r>
+              <w:lastRenderedPageBreak/>
+              <w:t>“Missing Last Name”</w:t>
             </w:r>
           </w:p>
         </w:tc>
@@ -1325,7 +1271,589 @@
       <w:tr>
         <w:tc>
           <w:tcPr>
-            <w:tcW w:w="2384" w:type="dxa"/>
+            <w:tcW w:w="715" w:type="dxa"/>
+          </w:tcPr>
+          <w:p>
+            <w:r>
+              <w:t>3</w:t>
+            </w:r>
+          </w:p>
+        </w:tc>
+        <w:tc>
+          <w:tcPr>
+            <w:tcW w:w="3980" w:type="dxa"/>
+            <w:gridSpan w:val="2"/>
+          </w:tcPr>
+          <w:p>
+            <w:r>
+              <w:t>The text area shall read “Missing Date of Birth” if Deposit or Withdrawal button is pressed while the Date of Birth field is empty.</w:t>
+            </w:r>
+          </w:p>
+        </w:tc>
+        <w:tc>
+          <w:tcPr>
+            <w:tcW w:w="2209" w:type="dxa"/>
+          </w:tcPr>
+          <w:p>
+            <w:r>
+              <w:t>Press Deposit or Withdrawal button while Date of Birth field is empty.</w:t>
+            </w:r>
+          </w:p>
+        </w:tc>
+        <w:tc>
+          <w:tcPr>
+            <w:tcW w:w="2446" w:type="dxa"/>
+          </w:tcPr>
+          <w:p>
+            <w:r>
+              <w:t>“Missing Date of Birth”</w:t>
+            </w:r>
+          </w:p>
+        </w:tc>
+      </w:tr>
+      <w:tr>
+        <w:tc>
+          <w:tcPr>
+            <w:tcW w:w="715" w:type="dxa"/>
+          </w:tcPr>
+          <w:p>
+            <w:r>
+              <w:t>4</w:t>
+            </w:r>
+          </w:p>
+        </w:tc>
+        <w:tc>
+          <w:tcPr>
+            <w:tcW w:w="3980" w:type="dxa"/>
+            <w:gridSpan w:val="2"/>
+          </w:tcPr>
+          <w:p>
+            <w:r>
+              <w:t>The text area shall read “Missing Amount” if Deposit or Withdrawal button is pressed while the Amount field is empty.</w:t>
+            </w:r>
+          </w:p>
+          <w:p/>
+        </w:tc>
+        <w:tc>
+          <w:tcPr>
+            <w:tcW w:w="2209" w:type="dxa"/>
+          </w:tcPr>
+          <w:p>
+            <w:r>
+              <w:t>Press Deposit or Withdrawal Button while Amount field is empty.</w:t>
+            </w:r>
+          </w:p>
+        </w:tc>
+        <w:tc>
+          <w:tcPr>
+            <w:tcW w:w="2446" w:type="dxa"/>
+          </w:tcPr>
+          <w:p>
+            <w:r>
+              <w:t>“Missing amount”</w:t>
+            </w:r>
+          </w:p>
+        </w:tc>
+      </w:tr>
+      <w:tr>
+        <w:tc>
+          <w:tcPr>
+            <w:tcW w:w="715" w:type="dxa"/>
+          </w:tcPr>
+          <w:p>
+            <w:r>
+              <w:t>5</w:t>
+            </w:r>
+          </w:p>
+        </w:tc>
+        <w:tc>
+          <w:tcPr>
+            <w:tcW w:w="3980" w:type="dxa"/>
+            <w:gridSpan w:val="2"/>
+          </w:tcPr>
+          <w:p>
+            <w:r>
+              <w:t>The text area shall read “No Account Type Selected” if Deposit or Withdrawal button is pressed while an Account Type button is not selected</w:t>
+            </w:r>
+            <w:r>
+              <w:t>.</w:t>
+            </w:r>
+          </w:p>
+        </w:tc>
+        <w:tc>
+          <w:tcPr>
+            <w:tcW w:w="2209" w:type="dxa"/>
+          </w:tcPr>
+          <w:p>
+            <w:r>
+              <w:t>Press Open, Close, Deposit or Withdrawal button while no Account Type button is selected</w:t>
+            </w:r>
+          </w:p>
+        </w:tc>
+        <w:tc>
+          <w:tcPr>
+            <w:tcW w:w="2446" w:type="dxa"/>
+          </w:tcPr>
+          <w:p>
+            <w:r>
+              <w:t>“No Account Type Selected”</w:t>
+            </w:r>
+          </w:p>
+        </w:tc>
+      </w:tr>
+      <w:tr>
+        <w:tc>
+          <w:tcPr>
+            <w:tcW w:w="715" w:type="dxa"/>
+          </w:tcPr>
+          <w:p>
+            <w:r>
+              <w:t>6</w:t>
+            </w:r>
+          </w:p>
+        </w:tc>
+        <w:tc>
+          <w:tcPr>
+            <w:tcW w:w="3980" w:type="dxa"/>
+            <w:gridSpan w:val="2"/>
+          </w:tcPr>
+          <w:p>
+            <w:r>
+              <w:t>The text area shall read “Not a valid amount” if Deposit or Withdrawal button is pressed while the Amount field contains a non-number or number &lt;= 0</w:t>
+            </w:r>
+          </w:p>
+          <w:p/>
+        </w:tc>
+        <w:tc>
+          <w:tcPr>
+            <w:tcW w:w="2209" w:type="dxa"/>
+          </w:tcPr>
+          <w:p>
+            <w:r>
+              <w:t>Press Deposit or Withdrawal button while Amount contains a number &lt;=</w:t>
+            </w:r>
+            <w:r>
+              <w:t xml:space="preserve"> </w:t>
+            </w:r>
+            <w:r>
+              <w:t>0 or some other character</w:t>
+            </w:r>
+          </w:p>
+        </w:tc>
+        <w:tc>
+          <w:tcPr>
+            <w:tcW w:w="2446" w:type="dxa"/>
+          </w:tcPr>
+          <w:p>
+            <w:r>
+              <w:t>“Not a valid amount”</w:t>
+            </w:r>
+          </w:p>
+        </w:tc>
+      </w:tr>
+      <w:tr>
+        <w:tc>
+          <w:tcPr>
+            <w:tcW w:w="715" w:type="dxa"/>
+          </w:tcPr>
+          <w:p>
+            <w:r>
+              <w:t>7</w:t>
+            </w:r>
+          </w:p>
+        </w:tc>
+        <w:tc>
+          <w:tcPr>
+            <w:tcW w:w="3980" w:type="dxa"/>
+            <w:gridSpan w:val="2"/>
+          </w:tcPr>
+          <w:p>
+            <w:r>
+              <w:t>The text area shall read “</w:t>
+            </w:r>
+            <w:r>
+              <w:t>Deposit - amount cannot be 0 or negative.</w:t>
+            </w:r>
+            <w:r>
+              <w:t>” When Deposit is pressed while the Amount field is &lt;= 0</w:t>
+            </w:r>
+          </w:p>
+        </w:tc>
+        <w:tc>
+          <w:tcPr>
+            <w:tcW w:w="2209" w:type="dxa"/>
+          </w:tcPr>
+          <w:p>
+            <w:r>
+              <w:t>Open an account of any type with the field filled with valid information. Deposit to the account with the Amount field to 0</w:t>
+            </w:r>
+          </w:p>
+        </w:tc>
+        <w:tc>
+          <w:tcPr>
+            <w:tcW w:w="2446" w:type="dxa"/>
+          </w:tcPr>
+          <w:p>
+            <w:r>
+              <w:t>“</w:t>
+            </w:r>
+            <w:r>
+              <w:t>Deposit - amount cannot be 0 or negative.</w:t>
+            </w:r>
+            <w:r>
+              <w:t>”</w:t>
+            </w:r>
+          </w:p>
+        </w:tc>
+      </w:tr>
+      <w:tr>
+        <w:tc>
+          <w:tcPr>
+            <w:tcW w:w="715" w:type="dxa"/>
+          </w:tcPr>
+          <w:p>
+            <w:r>
+              <w:t>8</w:t>
+            </w:r>
+          </w:p>
+        </w:tc>
+        <w:tc>
+          <w:tcPr>
+            <w:tcW w:w="3980" w:type="dxa"/>
+            <w:gridSpan w:val="2"/>
+          </w:tcPr>
+          <w:p>
+            <w:r>
+              <w:t>The text area shall read “Withdrawal</w:t>
+            </w:r>
+            <w:r>
+              <w:t xml:space="preserve"> - amount cannot be 0 or negative.</w:t>
+            </w:r>
+            <w:r>
+              <w:t xml:space="preserve">” When </w:t>
+            </w:r>
+            <w:proofErr w:type="gramStart"/>
+            <w:r>
+              <w:t>Withdraw</w:t>
+            </w:r>
+            <w:proofErr w:type="gramEnd"/>
+            <w:r>
+              <w:t xml:space="preserve"> is pressed while the Amount field is &lt;= 0</w:t>
+            </w:r>
+          </w:p>
+        </w:tc>
+        <w:tc>
+          <w:tcPr>
+            <w:tcW w:w="2209" w:type="dxa"/>
+          </w:tcPr>
+          <w:p>
+            <w:r>
+              <w:t>Open an account of any type with the field filled with valid information. With draw from the account with the Amount field to 0</w:t>
+            </w:r>
+          </w:p>
+        </w:tc>
+        <w:tc>
+          <w:tcPr>
+            <w:tcW w:w="2446" w:type="dxa"/>
+          </w:tcPr>
+          <w:p>
+            <w:r>
+              <w:t>“</w:t>
+            </w:r>
+            <w:r>
+              <w:t>Withdrawal - amount cannot be 0 or negative.</w:t>
+            </w:r>
+            <w:r>
+              <w:t>”</w:t>
+            </w:r>
+          </w:p>
+        </w:tc>
+      </w:tr>
+      <w:tr>
+        <w:tc>
+          <w:tcPr>
+            <w:tcW w:w="715" w:type="dxa"/>
+          </w:tcPr>
+          <w:p>
+            <w:r>
+              <w:t>9</w:t>
+            </w:r>
+          </w:p>
+        </w:tc>
+        <w:tc>
+          <w:tcPr>
+            <w:tcW w:w="3980" w:type="dxa"/>
+            <w:gridSpan w:val="2"/>
+          </w:tcPr>
+          <w:p>
+            <w:r>
+              <w:t>The text area shall read “</w:t>
+            </w:r>
+            <w:r>
+              <w:t>Z D 11/5/2007(</w:t>
+            </w:r>
+            <w:proofErr w:type="gramStart"/>
+            <w:r>
+              <w:t>Savings)  Withdraw</w:t>
+            </w:r>
+            <w:proofErr w:type="gramEnd"/>
+            <w:r>
+              <w:t xml:space="preserve"> - insufficient fund.</w:t>
+            </w:r>
+            <w:r>
+              <w:t xml:space="preserve">” When </w:t>
+            </w:r>
+            <w:proofErr w:type="gramStart"/>
+            <w:r>
+              <w:t>Withdraw</w:t>
+            </w:r>
+            <w:proofErr w:type="gramEnd"/>
+            <w:r>
+              <w:t xml:space="preserve"> is pressed while Amount exceeds the account balance.</w:t>
+            </w:r>
+          </w:p>
+        </w:tc>
+        <w:tc>
+          <w:tcPr>
+            <w:tcW w:w="2209" w:type="dxa"/>
+          </w:tcPr>
+          <w:p>
+            <w:r>
+              <w:t>Open an account “Z D 11/5/2007(Savings)” with a $50 opening deposit. Withdraw $51 from the account.</w:t>
+            </w:r>
+          </w:p>
+        </w:tc>
+        <w:tc>
+          <w:tcPr>
+            <w:tcW w:w="2446" w:type="dxa"/>
+          </w:tcPr>
+          <w:p>
+            <w:r>
+              <w:t>“Z D 11/5/2007(</w:t>
+            </w:r>
+            <w:proofErr w:type="gramStart"/>
+            <w:r>
+              <w:t>Savings)  Withdraw</w:t>
+            </w:r>
+            <w:proofErr w:type="gramEnd"/>
+            <w:r>
+              <w:t xml:space="preserve"> - insufficient fund.</w:t>
+            </w:r>
+            <w:r>
+              <w:t>”</w:t>
+            </w:r>
+          </w:p>
+        </w:tc>
+      </w:tr>
+      <w:tr>
+        <w:tc>
+          <w:tcPr>
+            <w:tcW w:w="715" w:type="dxa"/>
+          </w:tcPr>
+          <w:p>
+            <w:r>
+              <w:t>10</w:t>
+            </w:r>
+          </w:p>
+        </w:tc>
+        <w:tc>
+          <w:tcPr>
+            <w:tcW w:w="3980" w:type="dxa"/>
+            <w:gridSpan w:val="2"/>
+          </w:tcPr>
+          <w:p>
+            <w:r>
+              <w:t xml:space="preserve">The </w:t>
+            </w:r>
+            <w:r>
+              <w:t xml:space="preserve">text area shall read </w:t>
+            </w:r>
+            <w:r>
+              <w:t>“</w:t>
+            </w:r>
+            <w:r>
+              <w:t>Z D 1</w:t>
+            </w:r>
+            <w:r>
+              <w:t>1</w:t>
+            </w:r>
+            <w:r>
+              <w:t>/</w:t>
+            </w:r>
+            <w:r>
+              <w:t>5</w:t>
+            </w:r>
+            <w:r>
+              <w:t>/2007(Savings) Deposit - balance updated.</w:t>
+            </w:r>
+            <w:r>
+              <w:t>” For a successful deposit.</w:t>
+            </w:r>
+          </w:p>
+        </w:tc>
+        <w:tc>
+          <w:tcPr>
+            <w:tcW w:w="2209" w:type="dxa"/>
+          </w:tcPr>
+          <w:p>
+            <w:r>
+              <w:t>Open an account “Z D 11/5/2007(Savings)” with a $</w:t>
+            </w:r>
+            <w:r>
+              <w:t>1</w:t>
+            </w:r>
+            <w:r>
+              <w:t xml:space="preserve"> opening deposit. </w:t>
+            </w:r>
+            <w:r>
+              <w:t>Deposit $1 into the account.</w:t>
+            </w:r>
+          </w:p>
+        </w:tc>
+        <w:tc>
+          <w:tcPr>
+            <w:tcW w:w="2446" w:type="dxa"/>
+          </w:tcPr>
+          <w:p>
+            <w:r>
+              <w:t>“</w:t>
+            </w:r>
+            <w:r>
+              <w:t>Z D 1</w:t>
+            </w:r>
+            <w:r>
+              <w:t>1</w:t>
+            </w:r>
+            <w:r>
+              <w:t>/</w:t>
+            </w:r>
+            <w:r>
+              <w:t>5</w:t>
+            </w:r>
+            <w:r>
+              <w:t>/2007(Savings) Deposit - balance updated.</w:t>
+            </w:r>
+            <w:r>
+              <w:t>”</w:t>
+            </w:r>
+          </w:p>
+        </w:tc>
+      </w:tr>
+      <w:tr>
+        <w:tc>
+          <w:tcPr>
+            <w:tcW w:w="715" w:type="dxa"/>
+          </w:tcPr>
+          <w:p>
+            <w:r>
+              <w:lastRenderedPageBreak/>
+              <w:t>19</w:t>
+            </w:r>
+          </w:p>
+        </w:tc>
+        <w:tc>
+          <w:tcPr>
+            <w:tcW w:w="3980" w:type="dxa"/>
+            <w:gridSpan w:val="2"/>
+          </w:tcPr>
+          <w:p>
+            <w:r>
+              <w:t>The text area shall read “</w:t>
+            </w:r>
+            <w:r>
+              <w:t xml:space="preserve">Z D </w:t>
+            </w:r>
+            <w:r>
+              <w:t>11</w:t>
+            </w:r>
+            <w:r>
+              <w:t>/</w:t>
+            </w:r>
+            <w:r>
+              <w:t>5</w:t>
+            </w:r>
+            <w:r>
+              <w:t>/2007(</w:t>
+            </w:r>
+            <w:proofErr w:type="gramStart"/>
+            <w:r>
+              <w:t>Savings)  Withdraw</w:t>
+            </w:r>
+            <w:proofErr w:type="gramEnd"/>
+            <w:r>
+              <w:t xml:space="preserve"> - balance updated.</w:t>
+            </w:r>
+            <w:r>
+              <w:t>”</w:t>
+            </w:r>
+            <w:r>
+              <w:t xml:space="preserve"> For a successful withdrawal.</w:t>
+            </w:r>
+          </w:p>
+        </w:tc>
+        <w:tc>
+          <w:tcPr>
+            <w:tcW w:w="2209" w:type="dxa"/>
+          </w:tcPr>
+          <w:p>
+            <w:r>
+              <w:t>Open an account “Z D 11/5/2007(Savings)” with a $</w:t>
+            </w:r>
+            <w:r>
+              <w:t xml:space="preserve">2 </w:t>
+            </w:r>
+            <w:r>
+              <w:t xml:space="preserve">opening deposit. </w:t>
+            </w:r>
+            <w:r>
+              <w:t>Withdraw</w:t>
+            </w:r>
+            <w:r>
+              <w:t xml:space="preserve"> $1 into the account.</w:t>
+            </w:r>
+          </w:p>
+        </w:tc>
+        <w:tc>
+          <w:tcPr>
+            <w:tcW w:w="2446" w:type="dxa"/>
+          </w:tcPr>
+          <w:p>
+            <w:r>
+              <w:t>“</w:t>
+            </w:r>
+            <w:r>
+              <w:t xml:space="preserve">Z D </w:t>
+            </w:r>
+            <w:r>
+              <w:t>11</w:t>
+            </w:r>
+            <w:r>
+              <w:t>/</w:t>
+            </w:r>
+            <w:r>
+              <w:t>5</w:t>
+            </w:r>
+            <w:r>
+              <w:t>/2007(</w:t>
+            </w:r>
+            <w:proofErr w:type="gramStart"/>
+            <w:r>
+              <w:t>Savings)  Withdraw</w:t>
+            </w:r>
+            <w:proofErr w:type="gramEnd"/>
+            <w:r>
+              <w:t xml:space="preserve"> - balance updated.</w:t>
+            </w:r>
+            <w:r>
+              <w:t>”</w:t>
+            </w:r>
+          </w:p>
+        </w:tc>
+      </w:tr>
+      <w:tr>
+        <w:tc>
+          <w:tcPr>
+            <w:tcW w:w="715" w:type="dxa"/>
           </w:tcPr>
           <w:p>
             <w:r>
@@ -1335,66 +1863,1040 @@
         </w:tc>
         <w:tc>
           <w:tcPr>
-            <w:tcW w:w="2311" w:type="dxa"/>
+            <w:tcW w:w="3980" w:type="dxa"/>
             <w:gridSpan w:val="2"/>
           </w:tcPr>
           <w:p>
             <w:r>
-              <w:t>The method shall return “</w:t>
-            </w:r>
-            <w:r>
-              <w:t>Z D 11/5/2007(</w:t>
-            </w:r>
+              <w:t>The area shall read “</w:t>
+            </w:r>
+            <w:r>
+              <w:t>Z D 10/28/2007 (Savings) is not in the database.</w:t>
+            </w:r>
+            <w:r>
+              <w:t xml:space="preserve">” </w:t>
+            </w:r>
+          </w:p>
+        </w:tc>
+        <w:tc>
+          <w:tcPr>
+            <w:tcW w:w="2209" w:type="dxa"/>
+          </w:tcPr>
+          <w:p>
+            <w:r>
+              <w:t>After opening account from previous step deposit/withdraw for an account “</w:t>
+            </w:r>
+            <w:r>
+              <w:t>Z D 10/28/2007 (Savings)</w:t>
+            </w:r>
+            <w:r>
+              <w:t>”.</w:t>
+            </w:r>
+          </w:p>
+        </w:tc>
+        <w:tc>
+          <w:tcPr>
+            <w:tcW w:w="2446" w:type="dxa"/>
+          </w:tcPr>
+          <w:p>
+            <w:r>
+              <w:t>“</w:t>
+            </w:r>
+            <w:r>
+              <w:t>Z D 10/28/2007 (Savings) is not in the database.</w:t>
+            </w:r>
+            <w:r>
+              <w:t>”</w:t>
+            </w:r>
+          </w:p>
+        </w:tc>
+      </w:tr>
+    </w:tbl>
+    <w:p/>
+    <w:p/>
+    <w:tbl>
+      <w:tblPr>
+        <w:tblStyle w:val="TableGrid"/>
+        <w:tblW w:w="0" w:type="auto"/>
+        <w:tblLook w:val="04A0" w:firstRow="1" w:lastRow="0" w:firstColumn="1" w:lastColumn="0" w:noHBand="0" w:noVBand="1"/>
+      </w:tblPr>
+      <w:tblGrid>
+        <w:gridCol w:w="635"/>
+        <w:gridCol w:w="3804"/>
+        <w:gridCol w:w="275"/>
+        <w:gridCol w:w="2204"/>
+        <w:gridCol w:w="2432"/>
+      </w:tblGrid>
+      <w:tr>
+        <w:tc>
+          <w:tcPr>
+            <w:tcW w:w="4439" w:type="dxa"/>
+            <w:gridSpan w:val="2"/>
+            <w:tcBorders>
+              <w:right w:val="nil"/>
+            </w:tcBorders>
+          </w:tcPr>
+          <w:p>
+            <w:r>
+              <w:t xml:space="preserve">GUI </w:t>
+            </w:r>
+            <w:r>
+              <w:t>Account Database</w:t>
+            </w:r>
+          </w:p>
+        </w:tc>
+        <w:tc>
+          <w:tcPr>
+            <w:tcW w:w="275" w:type="dxa"/>
+            <w:tcBorders>
+              <w:left w:val="nil"/>
+              <w:right w:val="nil"/>
+            </w:tcBorders>
+          </w:tcPr>
+          <w:p>
+            <w:pPr>
+              <w:jc w:val="both"/>
+            </w:pPr>
+            <w:r>
+              <w:t xml:space="preserve"> </w:t>
+            </w:r>
+          </w:p>
+        </w:tc>
+        <w:tc>
+          <w:tcPr>
+            <w:tcW w:w="2204" w:type="dxa"/>
+            <w:tcBorders>
+              <w:left w:val="nil"/>
+              <w:right w:val="nil"/>
+            </w:tcBorders>
+          </w:tcPr>
+          <w:p/>
+        </w:tc>
+        <w:tc>
+          <w:tcPr>
+            <w:tcW w:w="2432" w:type="dxa"/>
+            <w:tcBorders>
+              <w:left w:val="nil"/>
+            </w:tcBorders>
+          </w:tcPr>
+          <w:p/>
+        </w:tc>
+      </w:tr>
+      <w:tr>
+        <w:tc>
+          <w:tcPr>
+            <w:tcW w:w="635" w:type="dxa"/>
+          </w:tcPr>
+          <w:p>
+            <w:r>
+              <w:t>Test Case #</w:t>
+            </w:r>
+          </w:p>
+        </w:tc>
+        <w:tc>
+          <w:tcPr>
+            <w:tcW w:w="4079" w:type="dxa"/>
+            <w:gridSpan w:val="2"/>
+          </w:tcPr>
+          <w:p>
+            <w:r>
+              <w:t>Requirement</w:t>
+            </w:r>
+          </w:p>
+        </w:tc>
+        <w:tc>
+          <w:tcPr>
+            <w:tcW w:w="2204" w:type="dxa"/>
+          </w:tcPr>
+          <w:p>
+            <w:r>
+              <w:t>Test description and Input Data</w:t>
+            </w:r>
+          </w:p>
+        </w:tc>
+        <w:tc>
+          <w:tcPr>
+            <w:tcW w:w="2432" w:type="dxa"/>
+          </w:tcPr>
+          <w:p>
+            <w:r>
+              <w:t>Expected result/output</w:t>
+            </w:r>
+          </w:p>
+        </w:tc>
+      </w:tr>
+      <w:tr>
+        <w:tc>
+          <w:tcPr>
+            <w:tcW w:w="635" w:type="dxa"/>
+          </w:tcPr>
+          <w:p>
+            <w:r>
+              <w:t>1</w:t>
+            </w:r>
+          </w:p>
+        </w:tc>
+        <w:tc>
+          <w:tcPr>
+            <w:tcW w:w="4079" w:type="dxa"/>
+            <w:gridSpan w:val="2"/>
+          </w:tcPr>
+          <w:p>
+            <w:r>
+              <w:t xml:space="preserve">The </w:t>
+            </w:r>
+            <w:r>
+              <w:t>text area</w:t>
+            </w:r>
+            <w:r>
+              <w:t xml:space="preserve"> shall re</w:t>
+            </w:r>
+            <w:r>
+              <w:t xml:space="preserve">ad </w:t>
+            </w:r>
+            <w:r>
+              <w:t>“</w:t>
+            </w:r>
+            <w:r>
+              <w:t>Account Database is empty!</w:t>
+            </w:r>
+            <w:r>
+              <w:t>” if the Print Sorted button is pressed while the database is empty.</w:t>
+            </w:r>
+          </w:p>
+          <w:p/>
+        </w:tc>
+        <w:tc>
+          <w:tcPr>
+            <w:tcW w:w="2204" w:type="dxa"/>
+          </w:tcPr>
+          <w:p>
+            <w:r>
+              <w:t>Press Print Sorted button while database is empty.</w:t>
+            </w:r>
+          </w:p>
+        </w:tc>
+        <w:tc>
+          <w:tcPr>
+            <w:tcW w:w="2432" w:type="dxa"/>
+          </w:tcPr>
+          <w:p>
+            <w:r>
+              <w:t>“Account Database is empty!”</w:t>
+            </w:r>
+          </w:p>
+        </w:tc>
+      </w:tr>
+      <w:tr>
+        <w:tc>
+          <w:tcPr>
+            <w:tcW w:w="635" w:type="dxa"/>
+          </w:tcPr>
+          <w:p>
+            <w:r>
+              <w:t>2</w:t>
+            </w:r>
+          </w:p>
+        </w:tc>
+        <w:tc>
+          <w:tcPr>
+            <w:tcW w:w="4079" w:type="dxa"/>
+            <w:gridSpan w:val="2"/>
+          </w:tcPr>
+          <w:p>
+            <w:pPr>
+              <w:spacing w:after="0" w:line="240" w:lineRule="auto"/>
+            </w:pPr>
+            <w:r>
+              <w:t>The text area shall read “</w:t>
+            </w:r>
+            <w:r>
+              <w:t>*Accounts sorted by account type and profile.</w:t>
+            </w:r>
+          </w:p>
+          <w:p>
+            <w:pPr>
+              <w:spacing w:after="0" w:line="240" w:lineRule="auto"/>
+            </w:pPr>
             <w:proofErr w:type="gramStart"/>
             <w:r>
-              <w:t>Savings)  Withdraw</w:t>
+              <w:t>Savings::</w:t>
             </w:r>
             <w:proofErr w:type="gramEnd"/>
             <w:r>
-              <w:t xml:space="preserve"> - insufficient fund.</w:t>
-            </w:r>
-            <w:r>
-              <w:t xml:space="preserve">” When </w:t>
+              <w:t>Z D 10/30/2007::Balance $5.00</w:t>
+            </w:r>
+          </w:p>
+          <w:p>
+            <w:r>
+              <w:t xml:space="preserve">* </w:t>
             </w:r>
             <w:proofErr w:type="gramStart"/>
             <w:r>
-              <w:t>Withdraw</w:t>
+              <w:t>end</w:t>
             </w:r>
             <w:proofErr w:type="gramEnd"/>
             <w:r>
-              <w:t xml:space="preserve"> is pressed while Amount exceeds the account balance.</w:t>
-            </w:r>
-          </w:p>
-        </w:tc>
-        <w:tc>
-          <w:tcPr>
-            <w:tcW w:w="2209" w:type="dxa"/>
-          </w:tcPr>
-          <w:p>
-            <w:r>
-              <w:t>Open an account “Z D 11/5/2007(Savings)” with a $50 opening deposit. Withdraw $51 from the account.</w:t>
-            </w:r>
-          </w:p>
-        </w:tc>
-        <w:tc>
-          <w:tcPr>
-            <w:tcW w:w="2446" w:type="dxa"/>
+              <w:t xml:space="preserve"> of list.</w:t>
+            </w:r>
+            <w:r>
+              <w:t>” If Print Sorted is pressed with an account in the database.</w:t>
+            </w:r>
+          </w:p>
+        </w:tc>
+        <w:tc>
+          <w:tcPr>
+            <w:tcW w:w="2204" w:type="dxa"/>
+          </w:tcPr>
+          <w:p>
+            <w:r>
+              <w:t>Press Print Sorted after opening this account “</w:t>
+            </w:r>
+            <w:proofErr w:type="gramStart"/>
+            <w:r>
+              <w:t>Savings::</w:t>
+            </w:r>
+            <w:proofErr w:type="gramEnd"/>
+            <w:r>
+              <w:t>Z D 10/30/2007::Balance $5.00</w:t>
+            </w:r>
+            <w:r>
+              <w:t>”.</w:t>
+            </w:r>
+          </w:p>
+        </w:tc>
+        <w:tc>
+          <w:tcPr>
+            <w:tcW w:w="2432" w:type="dxa"/>
           </w:tcPr>
           <w:p>
             <w:pPr>
-              <w:pStyle w:val="HTMLPreformatted"/>
-              <w:shd w:val="clear" w:color="auto" w:fill="FFFFFF"/>
+              <w:spacing w:after="0" w:line="240" w:lineRule="auto"/>
             </w:pPr>
             <w:r>
-              <w:t>“Z D 11/5/2007(</w:t>
-            </w:r>
+              <w:t>“</w:t>
+            </w:r>
+            <w:r>
+              <w:t>*Accounts sorted by account type and profile.</w:t>
+            </w:r>
+          </w:p>
+          <w:p>
+            <w:pPr>
+              <w:spacing w:after="0" w:line="240" w:lineRule="auto"/>
+            </w:pPr>
             <w:proofErr w:type="gramStart"/>
             <w:r>
-              <w:t>Savings)  Withdraw</w:t>
+              <w:t>Savings::</w:t>
             </w:r>
             <w:proofErr w:type="gramEnd"/>
             <w:r>
-              <w:t xml:space="preserve"> - insufficient fund.</w:t>
+              <w:t>Z D 10/31/2007::Balance $50.00::is loyal</w:t>
+            </w:r>
+          </w:p>
+          <w:p>
+            <w:r>
+              <w:t xml:space="preserve">* </w:t>
+            </w:r>
+            <w:proofErr w:type="gramStart"/>
+            <w:r>
+              <w:t>end</w:t>
+            </w:r>
+            <w:proofErr w:type="gramEnd"/>
+            <w:r>
+              <w:t xml:space="preserve"> of list.</w:t>
+            </w:r>
+            <w:r>
+              <w:t>”</w:t>
+            </w:r>
+          </w:p>
+        </w:tc>
+      </w:tr>
+      <w:tr>
+        <w:tc>
+          <w:tcPr>
+            <w:tcW w:w="635" w:type="dxa"/>
+          </w:tcPr>
+          <w:p>
+            <w:r>
+              <w:t>3</w:t>
+            </w:r>
+          </w:p>
+        </w:tc>
+        <w:tc>
+          <w:tcPr>
+            <w:tcW w:w="4079" w:type="dxa"/>
+            <w:gridSpan w:val="2"/>
+          </w:tcPr>
+          <w:p>
+            <w:r>
+              <w:t xml:space="preserve">The </w:t>
+            </w:r>
+            <w:r>
+              <w:t>text area</w:t>
+            </w:r>
+            <w:r>
+              <w:t xml:space="preserve"> shall re</w:t>
+            </w:r>
+            <w:r>
+              <w:t>ad</w:t>
+            </w:r>
+            <w:r>
+              <w:t xml:space="preserve"> “</w:t>
+            </w:r>
+            <w:r>
+              <w:t>Account Database is empty!</w:t>
+            </w:r>
+            <w:r>
+              <w:t>” if the Print Fees and Interest button is pressed while the database is empty.</w:t>
+            </w:r>
+          </w:p>
+          <w:p/>
+        </w:tc>
+        <w:tc>
+          <w:tcPr>
+            <w:tcW w:w="2204" w:type="dxa"/>
+          </w:tcPr>
+          <w:p>
+            <w:r>
+              <w:t>Press Print Fees and Interest button while database is empty.</w:t>
+            </w:r>
+          </w:p>
+        </w:tc>
+        <w:tc>
+          <w:tcPr>
+            <w:tcW w:w="2432" w:type="dxa"/>
+          </w:tcPr>
+          <w:p>
+            <w:r>
+              <w:t>“Account Database is empty!”</w:t>
+            </w:r>
+          </w:p>
+        </w:tc>
+      </w:tr>
+      <w:tr>
+        <w:tc>
+          <w:tcPr>
+            <w:tcW w:w="635" w:type="dxa"/>
+          </w:tcPr>
+          <w:p>
+            <w:r>
+              <w:t>4</w:t>
+            </w:r>
+          </w:p>
+        </w:tc>
+        <w:tc>
+          <w:tcPr>
+            <w:tcW w:w="4079" w:type="dxa"/>
+            <w:gridSpan w:val="2"/>
+          </w:tcPr>
+          <w:p>
+            <w:pPr>
+              <w:spacing w:after="0" w:line="240" w:lineRule="auto"/>
+            </w:pPr>
+            <w:r>
+              <w:t>The text area shall read</w:t>
+            </w:r>
+            <w:r>
+              <w:t xml:space="preserve"> </w:t>
+            </w:r>
+            <w:r>
+              <w:t>“*list of accounts with fee and monthly interest.</w:t>
+            </w:r>
+          </w:p>
+          <w:p>
+            <w:pPr>
+              <w:spacing w:after="0" w:line="240" w:lineRule="auto"/>
+            </w:pPr>
+            <w:proofErr w:type="gramStart"/>
+            <w:r>
+              <w:t>Savings::</w:t>
+            </w:r>
+            <w:proofErr w:type="gramEnd"/>
+            <w:r>
+              <w:t>Z D 10/30/2007::Balance $5.00::fee $25.00::monthly interest $0.02</w:t>
+            </w:r>
+          </w:p>
+          <w:p>
+            <w:r>
+              <w:t xml:space="preserve">* </w:t>
+            </w:r>
+            <w:proofErr w:type="gramStart"/>
+            <w:r>
+              <w:t>end</w:t>
+            </w:r>
+            <w:proofErr w:type="gramEnd"/>
+            <w:r>
+              <w:t xml:space="preserve"> of list.”</w:t>
+            </w:r>
+            <w:r>
+              <w:t xml:space="preserve"> </w:t>
+            </w:r>
+            <w:r>
+              <w:t>if the Print Fees and Interest button is pressed w</w:t>
+            </w:r>
+            <w:r>
+              <w:t>ith an account in the database.</w:t>
+            </w:r>
+          </w:p>
+          <w:p/>
+        </w:tc>
+        <w:tc>
+          <w:tcPr>
+            <w:tcW w:w="2204" w:type="dxa"/>
+          </w:tcPr>
+          <w:p>
+            <w:r>
+              <w:t xml:space="preserve">Press Print </w:t>
+            </w:r>
+            <w:r>
+              <w:t>Fees and Interest</w:t>
+            </w:r>
+            <w:r>
+              <w:t xml:space="preserve"> after opening this account “</w:t>
+            </w:r>
+            <w:proofErr w:type="gramStart"/>
+            <w:r>
+              <w:t>Savings::</w:t>
+            </w:r>
+            <w:proofErr w:type="gramEnd"/>
+            <w:r>
+              <w:t>Z D 10/30/2007::Balance $5.00</w:t>
+            </w:r>
+            <w:r>
+              <w:t>”.</w:t>
+            </w:r>
+          </w:p>
+        </w:tc>
+        <w:tc>
+          <w:tcPr>
+            <w:tcW w:w="2432" w:type="dxa"/>
+          </w:tcPr>
+          <w:p>
+            <w:pPr>
+              <w:spacing w:after="0" w:line="240" w:lineRule="auto"/>
+            </w:pPr>
+            <w:r>
+              <w:t>“</w:t>
+            </w:r>
+            <w:r>
+              <w:t>*list of accounts with fee and monthly interest.</w:t>
+            </w:r>
+          </w:p>
+          <w:p>
+            <w:pPr>
+              <w:spacing w:after="0" w:line="240" w:lineRule="auto"/>
+            </w:pPr>
+            <w:proofErr w:type="gramStart"/>
+            <w:r>
+              <w:t>Savings::</w:t>
+            </w:r>
+            <w:proofErr w:type="gramEnd"/>
+            <w:r>
+              <w:t>Z D 10/31/2007::Balance $50.00::is loyal::fee $25.00::monthly interest $0.18</w:t>
+            </w:r>
+          </w:p>
+          <w:p>
+            <w:r>
+              <w:t xml:space="preserve">* </w:t>
+            </w:r>
+            <w:proofErr w:type="gramStart"/>
+            <w:r>
+              <w:t>end</w:t>
+            </w:r>
+            <w:proofErr w:type="gramEnd"/>
+            <w:r>
+              <w:t xml:space="preserve"> of list.</w:t>
+            </w:r>
+            <w:r>
+              <w:t>”</w:t>
+            </w:r>
+          </w:p>
+        </w:tc>
+      </w:tr>
+      <w:tr>
+        <w:tc>
+          <w:tcPr>
+            <w:tcW w:w="635" w:type="dxa"/>
+          </w:tcPr>
+          <w:p>
+            <w:r>
+              <w:t>5</w:t>
+            </w:r>
+          </w:p>
+        </w:tc>
+        <w:tc>
+          <w:tcPr>
+            <w:tcW w:w="4079" w:type="dxa"/>
+            <w:gridSpan w:val="2"/>
+          </w:tcPr>
+          <w:p>
+            <w:r>
+              <w:t xml:space="preserve">The </w:t>
+            </w:r>
+            <w:r>
+              <w:t>text area shall read</w:t>
+            </w:r>
+            <w:r>
+              <w:t xml:space="preserve"> “</w:t>
+            </w:r>
+            <w:r>
+              <w:t>Account Database is empty!</w:t>
+            </w:r>
+            <w:r>
+              <w:t>” if the Print Updated Balances button is pressed while the database is empty.</w:t>
+            </w:r>
+          </w:p>
+          <w:p/>
+        </w:tc>
+        <w:tc>
+          <w:tcPr>
+            <w:tcW w:w="2204" w:type="dxa"/>
+          </w:tcPr>
+          <w:p>
+            <w:r>
+              <w:lastRenderedPageBreak/>
+              <w:t>Press Print Updated Balances button while database is empty.</w:t>
+            </w:r>
+          </w:p>
+        </w:tc>
+        <w:tc>
+          <w:tcPr>
+            <w:tcW w:w="2432" w:type="dxa"/>
+          </w:tcPr>
+          <w:p>
+            <w:r>
+              <w:t>“Account Database is empty!”</w:t>
+            </w:r>
+          </w:p>
+        </w:tc>
+      </w:tr>
+      <w:tr>
+        <w:tc>
+          <w:tcPr>
+            <w:tcW w:w="635" w:type="dxa"/>
+          </w:tcPr>
+          <w:p>
+            <w:r>
+              <w:t>6</w:t>
+            </w:r>
+          </w:p>
+        </w:tc>
+        <w:tc>
+          <w:tcPr>
+            <w:tcW w:w="4079" w:type="dxa"/>
+            <w:gridSpan w:val="2"/>
+          </w:tcPr>
+          <w:p>
+            <w:r>
+              <w:t>The text area shall read “</w:t>
+            </w:r>
+            <w:r>
+              <w:t>Account Database is empty!</w:t>
+            </w:r>
+            <w:r>
+              <w:t>” if the Print Updated Balances button is pressed while the database is empty.</w:t>
+            </w:r>
+          </w:p>
+          <w:p/>
+        </w:tc>
+        <w:tc>
+          <w:tcPr>
+            <w:tcW w:w="2204" w:type="dxa"/>
+          </w:tcPr>
+          <w:p>
+            <w:r>
+              <w:t xml:space="preserve">Press Print Updated Balances button after opening this account </w:t>
+            </w:r>
+            <w:r>
+              <w:t>“</w:t>
+            </w:r>
+            <w:proofErr w:type="gramStart"/>
+            <w:r>
+              <w:t>Savings::</w:t>
+            </w:r>
+            <w:proofErr w:type="gramEnd"/>
+            <w:r>
+              <w:t>Z D 10/30/2007::Balance $5.00</w:t>
+            </w:r>
+            <w:r>
+              <w:t>”.</w:t>
+            </w:r>
+          </w:p>
+        </w:tc>
+        <w:tc>
+          <w:tcPr>
+            <w:tcW w:w="2432" w:type="dxa"/>
+          </w:tcPr>
+          <w:p>
+            <w:pPr>
+              <w:spacing w:after="0" w:line="240" w:lineRule="auto"/>
+            </w:pPr>
+            <w:r>
+              <w:t>“</w:t>
+            </w:r>
+            <w:r>
+              <w:t>* list of accounts with fees and interests applied.</w:t>
+            </w:r>
+          </w:p>
+          <w:p>
+            <w:pPr>
+              <w:spacing w:after="0" w:line="240" w:lineRule="auto"/>
+            </w:pPr>
+            <w:proofErr w:type="gramStart"/>
+            <w:r>
+              <w:t>Savings::</w:t>
+            </w:r>
+            <w:proofErr w:type="gramEnd"/>
+            <w:r>
+              <w:t>Z D 10/31/2007::Balance $25.18::is loyal</w:t>
+            </w:r>
+          </w:p>
+          <w:p>
+            <w:r>
+              <w:t xml:space="preserve">* </w:t>
+            </w:r>
+            <w:proofErr w:type="gramStart"/>
+            <w:r>
+              <w:t>end</w:t>
+            </w:r>
+            <w:proofErr w:type="gramEnd"/>
+            <w:r>
+              <w:t xml:space="preserve"> of list.</w:t>
+            </w:r>
+            <w:r>
+              <w:t>”</w:t>
+            </w:r>
+          </w:p>
+        </w:tc>
+      </w:tr>
+      <w:tr>
+        <w:tc>
+          <w:tcPr>
+            <w:tcW w:w="635" w:type="dxa"/>
+          </w:tcPr>
+          <w:p>
+            <w:r>
+              <w:t>7</w:t>
+            </w:r>
+          </w:p>
+        </w:tc>
+        <w:tc>
+          <w:tcPr>
+            <w:tcW w:w="4079" w:type="dxa"/>
+            <w:gridSpan w:val="2"/>
+          </w:tcPr>
+          <w:p>
+            <w:pPr>
+              <w:spacing w:after="0" w:line="240" w:lineRule="auto"/>
+            </w:pPr>
+            <w:r>
+              <w:t>The area shall read “</w:t>
+            </w:r>
+            <w:r>
+              <w:t>John Doe 2/19/2000 (College Checking) Opened.</w:t>
+            </w:r>
+          </w:p>
+          <w:p>
+            <w:pPr>
+              <w:spacing w:after="0" w:line="240" w:lineRule="auto"/>
+            </w:pPr>
+            <w:r>
+              <w:t>Jane Doe 10/1/2000 (College Checking) Opened.</w:t>
+            </w:r>
+          </w:p>
+          <w:p>
+            <w:pPr>
+              <w:spacing w:after="0" w:line="240" w:lineRule="auto"/>
+            </w:pPr>
+            <w:r>
+              <w:t>Jane Doe 10/1/1995 (Savings) Opened.</w:t>
+            </w:r>
+          </w:p>
+          <w:p>
+            <w:pPr>
+              <w:spacing w:after="0" w:line="240" w:lineRule="auto"/>
+            </w:pPr>
+            <w:r>
+              <w:t>Jane Doe 10/1/1995 (Money Market) Opened.</w:t>
+            </w:r>
+          </w:p>
+          <w:p>
+            <w:pPr>
+              <w:spacing w:after="0" w:line="240" w:lineRule="auto"/>
+            </w:pPr>
+            <w:r>
+              <w:t>April March 1/15/1987 (Checking) Opened.</w:t>
+            </w:r>
+          </w:p>
+          <w:p>
+            <w:pPr>
+              <w:spacing w:after="0" w:line="240" w:lineRule="auto"/>
+            </w:pPr>
+            <w:r>
+              <w:t>April March 1/15/1987 (Savings) Opened.</w:t>
+            </w:r>
+          </w:p>
+          <w:p>
+            <w:pPr>
+              <w:spacing w:after="0" w:line="240" w:lineRule="auto"/>
+            </w:pPr>
+            <w:r>
+              <w:t>Jason Brown 3/31/1998 (Checking) Opened.</w:t>
+            </w:r>
+          </w:p>
+          <w:p>
+            <w:pPr>
+              <w:spacing w:after="0" w:line="240" w:lineRule="auto"/>
+            </w:pPr>
+            <w:r>
+              <w:t>Kate Lindsey 8/31/2001 (Checking) Opened.</w:t>
+            </w:r>
+          </w:p>
+          <w:p>
+            <w:pPr>
+              <w:spacing w:after="0" w:line="240" w:lineRule="auto"/>
+            </w:pPr>
+            <w:r>
+              <w:t>Roy Brooks 10/31/2007 (Money Market) Opened.</w:t>
+            </w:r>
+          </w:p>
+          <w:p>
+            <w:pPr>
+              <w:spacing w:after="0" w:line="240" w:lineRule="auto"/>
+            </w:pPr>
+            <w:r>
+              <w:t>Roy Brooks 10/1/2007 (Money Market) Opened.</w:t>
+            </w:r>
+          </w:p>
+          <w:p>
+            <w:pPr>
+              <w:spacing w:after="0" w:line="240" w:lineRule="auto"/>
+            </w:pPr>
+            <w:r>
+              <w:t>April March 1/15/1987 (Money Market) Opened.</w:t>
+            </w:r>
+          </w:p>
+          <w:p>
+            <w:pPr>
+              <w:spacing w:after="0" w:line="240" w:lineRule="auto"/>
+            </w:pPr>
+            <w:r>
+              <w:t>Chris Young 9/20/2006 (College Checking) Opened.</w:t>
+            </w:r>
+          </w:p>
+          <w:p>
+            <w:pPr>
+              <w:spacing w:after="0" w:line="240" w:lineRule="auto"/>
+            </w:pPr>
+            <w:r>
+              <w:t>Duke Ellington 11/2/2002 (College Checking) Opened.</w:t>
+            </w:r>
+          </w:p>
+          <w:p>
+            <w:pPr>
+              <w:spacing w:after="0" w:line="240" w:lineRule="auto"/>
+            </w:pPr>
+            <w:r>
+              <w:t>Kate Lindsey 11/2/2002 (College Checking) Opened.</w:t>
+            </w:r>
+          </w:p>
+          <w:p>
+            <w:r>
+              <w:t>John Doe 2/19/1990 (Savings) Opened.</w:t>
+            </w:r>
+            <w:r>
+              <w:t>” After pressing the Load From File button and adding bankaccounts.txt</w:t>
+            </w:r>
+          </w:p>
+        </w:tc>
+        <w:tc>
+          <w:tcPr>
+            <w:tcW w:w="2204" w:type="dxa"/>
+          </w:tcPr>
+          <w:p>
+            <w:r>
+              <w:t>Press Load From File and upload the bankaccount.txt file.</w:t>
+            </w:r>
+          </w:p>
+        </w:tc>
+        <w:tc>
+          <w:tcPr>
+            <w:tcW w:w="2432" w:type="dxa"/>
+          </w:tcPr>
+          <w:p>
+            <w:pPr>
+              <w:spacing w:after="0" w:line="240" w:lineRule="auto"/>
+            </w:pPr>
+            <w:r>
+              <w:t>“</w:t>
+            </w:r>
+            <w:r>
+              <w:t>John Doe 2/19/2000 (College Checking) Opened.</w:t>
+            </w:r>
+          </w:p>
+          <w:p>
+            <w:pPr>
+              <w:spacing w:after="0" w:line="240" w:lineRule="auto"/>
+            </w:pPr>
+            <w:r>
+              <w:t>Jane Doe 10/1/2000 (College Checking) Opened.</w:t>
+            </w:r>
+          </w:p>
+          <w:p>
+            <w:pPr>
+              <w:spacing w:after="0" w:line="240" w:lineRule="auto"/>
+            </w:pPr>
+            <w:r>
+              <w:t>Jane Doe 10/1/1995 (Savings) Opened.</w:t>
+            </w:r>
+          </w:p>
+          <w:p>
+            <w:pPr>
+              <w:spacing w:after="0" w:line="240" w:lineRule="auto"/>
+            </w:pPr>
+            <w:r>
+              <w:t>Jane Doe 10/1/1995 (Money Market) Opened.</w:t>
+            </w:r>
+          </w:p>
+          <w:p>
+            <w:pPr>
+              <w:spacing w:after="0" w:line="240" w:lineRule="auto"/>
+            </w:pPr>
+            <w:r>
+              <w:t>April March 1/15/1987 (Checking) Opened.</w:t>
+            </w:r>
+          </w:p>
+          <w:p>
+            <w:pPr>
+              <w:spacing w:after="0" w:line="240" w:lineRule="auto"/>
+            </w:pPr>
+            <w:r>
+              <w:t>April March 1/15/1987 (Savings) Opened.</w:t>
+            </w:r>
+          </w:p>
+          <w:p>
+            <w:pPr>
+              <w:spacing w:after="0" w:line="240" w:lineRule="auto"/>
+            </w:pPr>
+            <w:r>
+              <w:t>Jason Brown 3/31/1998 (Checking) Opened.</w:t>
+            </w:r>
+          </w:p>
+          <w:p>
+            <w:pPr>
+              <w:spacing w:after="0" w:line="240" w:lineRule="auto"/>
+            </w:pPr>
+            <w:r>
+              <w:t>Kate Lindsey 8/31/2001 (Checking) Opened.</w:t>
+            </w:r>
+          </w:p>
+          <w:p>
+            <w:pPr>
+              <w:spacing w:after="0" w:line="240" w:lineRule="auto"/>
+            </w:pPr>
+            <w:r>
+              <w:t>Roy Brooks 10/31/2007 (Money Market) Opened.</w:t>
+            </w:r>
+          </w:p>
+          <w:p>
+            <w:pPr>
+              <w:spacing w:after="0" w:line="240" w:lineRule="auto"/>
+            </w:pPr>
+            <w:r>
+              <w:t>Roy Brooks 10/1/2007 (Money Market) Opened.</w:t>
+            </w:r>
+          </w:p>
+          <w:p>
+            <w:pPr>
+              <w:spacing w:after="0" w:line="240" w:lineRule="auto"/>
+            </w:pPr>
+            <w:r>
+              <w:t>April March 1/15/1987 (Money Market) Opened.</w:t>
+            </w:r>
+          </w:p>
+          <w:p>
+            <w:pPr>
+              <w:spacing w:after="0" w:line="240" w:lineRule="auto"/>
+            </w:pPr>
+            <w:r>
+              <w:t>Chris Young 9/20/2006 (College Checking) Opened.</w:t>
+            </w:r>
+          </w:p>
+          <w:p>
+            <w:pPr>
+              <w:spacing w:after="0" w:line="240" w:lineRule="auto"/>
+            </w:pPr>
+            <w:r>
+              <w:t>Duke Ellington 11/2/2002 (College Checking) Opened.</w:t>
+            </w:r>
+          </w:p>
+          <w:p>
+            <w:pPr>
+              <w:spacing w:after="0" w:line="240" w:lineRule="auto"/>
+            </w:pPr>
+            <w:r>
+              <w:t>Kate Lindsey 11/2/2002 (College Checking) Opened.</w:t>
+            </w:r>
+          </w:p>
+          <w:p>
+            <w:r>
+              <w:t>John Doe 2/19/1990 (Savings) Opened.</w:t>
+            </w:r>
+            <w:r>
+              <w:t>”</w:t>
+            </w:r>
+          </w:p>
+        </w:tc>
+      </w:tr>
+      <w:tr>
+        <w:tc>
+          <w:tcPr>
+            <w:tcW w:w="635" w:type="dxa"/>
+          </w:tcPr>
+          <w:p>
+            <w:r>
+              <w:lastRenderedPageBreak/>
+              <w:t>8</w:t>
+            </w:r>
+          </w:p>
+        </w:tc>
+        <w:tc>
+          <w:tcPr>
+            <w:tcW w:w="4079" w:type="dxa"/>
+            <w:gridSpan w:val="2"/>
+          </w:tcPr>
+          <w:p>
+            <w:r>
+              <w:t>The text area shall read “</w:t>
+            </w:r>
+            <w:r>
+              <w:t>No File Selected.</w:t>
+            </w:r>
+            <w:r>
+              <w:t>” If the Load From File button is pressed and no file is selected.</w:t>
+            </w:r>
+          </w:p>
+        </w:tc>
+        <w:tc>
+          <w:tcPr>
+            <w:tcW w:w="2204" w:type="dxa"/>
+          </w:tcPr>
+          <w:p>
+            <w:r>
+              <w:t>Press the Load From File button and hit cancel.</w:t>
+            </w:r>
+          </w:p>
+        </w:tc>
+        <w:tc>
+          <w:tcPr>
+            <w:tcW w:w="2432" w:type="dxa"/>
+          </w:tcPr>
+          <w:p>
+            <w:r>
+              <w:t>“</w:t>
+            </w:r>
+            <w:r>
+              <w:t>No File Selected.</w:t>
             </w:r>
             <w:r>
               <w:t>”</w:t>
@@ -2519,6 +4021,7 @@
   <w:style w:type="character" w:default="1" w:styleId="DefaultParagraphFont">
     <w:name w:val="Default Paragraph Font"/>
     <w:uiPriority w:val="1"/>
+    <w:semiHidden/>
     <w:unhideWhenUsed/>
   </w:style>
   <w:style w:type="table" w:default="1" w:styleId="TableNormal">
